--- a/Global styles.docx
+++ b/Global styles.docx
@@ -5167,8 +5167,6 @@
           <w:lang w:eastAsia="ru-RU"/>
         </w:rPr>
       </w:pPr>
-      <w:bookmarkStart w:id="0" w:name="_GoBack"/>
-      <w:bookmarkEnd w:id="0"/>
       <w:r>
         <w:rPr>
           <w:rFonts w:ascii="Times New Roman" w:eastAsia="Times New Roman" w:hAnsi="Times New Roman" w:cs="Times New Roman"/>
@@ -5925,6 +5923,1827 @@
     <w:p>
       <w:pPr>
         <w:spacing w:before="100" w:beforeAutospacing="1" w:after="100" w:afterAutospacing="1" w:line="240" w:lineRule="auto"/>
+        <w:outlineLvl w:val="1"/>
+        <w:rPr>
+          <w:rFonts w:ascii="Times New Roman" w:eastAsia="Times New Roman" w:hAnsi="Times New Roman" w:cs="Times New Roman"/>
+          <w:b/>
+          <w:bCs/>
+          <w:sz w:val="36"/>
+          <w:szCs w:val="36"/>
+          <w:lang w:eastAsia="ru-RU"/>
+        </w:rPr>
+      </w:pPr>
+      <w:r>
+        <w:rPr>
+          <w:rFonts w:ascii="Times New Roman" w:eastAsia="Times New Roman" w:hAnsi="Times New Roman" w:cs="Times New Roman"/>
+          <w:b/>
+          <w:bCs/>
+          <w:sz w:val="36"/>
+          <w:szCs w:val="36"/>
+          <w:lang w:eastAsia="ru-RU"/>
+        </w:rPr>
+        <w:lastRenderedPageBreak/>
+        <w:t>Как правильно: использовать предопределённый объект стилей</w:t>
+      </w:r>
+    </w:p>
+    <w:p>
+      <w:pPr>
+        <w:spacing w:before="100" w:beforeAutospacing="1" w:after="100" w:afterAutospacing="1" w:line="240" w:lineRule="auto"/>
+        <w:rPr>
+          <w:rFonts w:ascii="Times New Roman" w:eastAsia="Times New Roman" w:hAnsi="Times New Roman" w:cs="Times New Roman"/>
+          <w:sz w:val="24"/>
+          <w:szCs w:val="24"/>
+          <w:lang w:eastAsia="ru-RU"/>
+        </w:rPr>
+      </w:pPr>
+      <w:r>
+        <w:rPr>
+          <w:rFonts w:ascii="Times New Roman" w:eastAsia="Times New Roman" w:hAnsi="Times New Roman" w:cs="Times New Roman"/>
+          <w:sz w:val="24"/>
+          <w:szCs w:val="24"/>
+          <w:lang w:eastAsia="ru-RU"/>
+        </w:rPr>
+        <w:t>Если у тебя есть глобальный объект вроде:</w:t>
+      </w:r>
+    </w:p>
+    <w:p>
+      <w:pPr>
+        <w:tabs>
+          <w:tab w:val="left" w:pos="916"/>
+          <w:tab w:val="left" w:pos="1832"/>
+          <w:tab w:val="left" w:pos="2748"/>
+          <w:tab w:val="left" w:pos="3664"/>
+          <w:tab w:val="left" w:pos="4580"/>
+          <w:tab w:val="left" w:pos="5496"/>
+          <w:tab w:val="left" w:pos="6412"/>
+          <w:tab w:val="left" w:pos="7328"/>
+          <w:tab w:val="left" w:pos="8244"/>
+          <w:tab w:val="left" w:pos="9160"/>
+          <w:tab w:val="left" w:pos="10076"/>
+          <w:tab w:val="left" w:pos="10992"/>
+          <w:tab w:val="left" w:pos="11908"/>
+          <w:tab w:val="left" w:pos="12824"/>
+          <w:tab w:val="left" w:pos="13740"/>
+          <w:tab w:val="left" w:pos="14656"/>
+        </w:tabs>
+        <w:spacing w:after="0" w:line="240" w:lineRule="auto"/>
+        <w:rPr>
+          <w:rFonts w:ascii="Courier New" w:eastAsia="Times New Roman" w:hAnsi="Courier New" w:cs="Courier New"/>
+          <w:sz w:val="20"/>
+          <w:szCs w:val="20"/>
+          <w:lang w:val="en-US" w:eastAsia="ru-RU"/>
+        </w:rPr>
+      </w:pPr>
+      <w:r>
+        <w:rPr>
+          <w:rFonts w:ascii="Courier New" w:eastAsia="Times New Roman" w:hAnsi="Courier New" w:cs="Courier New"/>
+          <w:sz w:val="20"/>
+          <w:szCs w:val="20"/>
+          <w:lang w:val="en-US" w:eastAsia="ru-RU"/>
+        </w:rPr>
+        <w:t>// styleTokens.js</w:t>
+      </w:r>
+    </w:p>
+    <w:p>
+      <w:pPr>
+        <w:tabs>
+          <w:tab w:val="left" w:pos="916"/>
+          <w:tab w:val="left" w:pos="1832"/>
+          <w:tab w:val="left" w:pos="2748"/>
+          <w:tab w:val="left" w:pos="3664"/>
+          <w:tab w:val="left" w:pos="4580"/>
+          <w:tab w:val="left" w:pos="5496"/>
+          <w:tab w:val="left" w:pos="6412"/>
+          <w:tab w:val="left" w:pos="7328"/>
+          <w:tab w:val="left" w:pos="8244"/>
+          <w:tab w:val="left" w:pos="9160"/>
+          <w:tab w:val="left" w:pos="10076"/>
+          <w:tab w:val="left" w:pos="10992"/>
+          <w:tab w:val="left" w:pos="11908"/>
+          <w:tab w:val="left" w:pos="12824"/>
+          <w:tab w:val="left" w:pos="13740"/>
+          <w:tab w:val="left" w:pos="14656"/>
+        </w:tabs>
+        <w:spacing w:after="0" w:line="240" w:lineRule="auto"/>
+        <w:rPr>
+          <w:rFonts w:ascii="Courier New" w:eastAsia="Times New Roman" w:hAnsi="Courier New" w:cs="Courier New"/>
+          <w:sz w:val="20"/>
+          <w:szCs w:val="20"/>
+          <w:lang w:val="en-US" w:eastAsia="ru-RU"/>
+        </w:rPr>
+      </w:pPr>
+      <w:proofErr w:type="gramStart"/>
+      <w:r>
+        <w:rPr>
+          <w:rFonts w:ascii="Courier New" w:eastAsia="Times New Roman" w:hAnsi="Courier New" w:cs="Courier New"/>
+          <w:sz w:val="20"/>
+          <w:szCs w:val="20"/>
+          <w:lang w:val="en-US" w:eastAsia="ru-RU"/>
+        </w:rPr>
+        <w:t>export</w:t>
+      </w:r>
+      <w:proofErr w:type="gramEnd"/>
+      <w:r>
+        <w:rPr>
+          <w:rFonts w:ascii="Courier New" w:eastAsia="Times New Roman" w:hAnsi="Courier New" w:cs="Courier New"/>
+          <w:sz w:val="20"/>
+          <w:szCs w:val="20"/>
+          <w:lang w:val="en-US" w:eastAsia="ru-RU"/>
+        </w:rPr>
+        <w:t xml:space="preserve"> </w:t>
+      </w:r>
+      <w:proofErr w:type="spellStart"/>
+      <w:r>
+        <w:rPr>
+          <w:rFonts w:ascii="Courier New" w:eastAsia="Times New Roman" w:hAnsi="Courier New" w:cs="Courier New"/>
+          <w:sz w:val="20"/>
+          <w:szCs w:val="20"/>
+          <w:lang w:val="en-US" w:eastAsia="ru-RU"/>
+        </w:rPr>
+        <w:t>const</w:t>
+      </w:r>
+      <w:proofErr w:type="spellEnd"/>
+      <w:r>
+        <w:rPr>
+          <w:rFonts w:ascii="Courier New" w:eastAsia="Times New Roman" w:hAnsi="Courier New" w:cs="Courier New"/>
+          <w:sz w:val="20"/>
+          <w:szCs w:val="20"/>
+          <w:lang w:val="en-US" w:eastAsia="ru-RU"/>
+        </w:rPr>
+        <w:t xml:space="preserve"> </w:t>
+      </w:r>
+      <w:proofErr w:type="spellStart"/>
+      <w:r>
+        <w:rPr>
+          <w:rFonts w:ascii="Courier New" w:eastAsia="Times New Roman" w:hAnsi="Courier New" w:cs="Courier New"/>
+          <w:sz w:val="20"/>
+          <w:szCs w:val="20"/>
+          <w:lang w:val="en-US" w:eastAsia="ru-RU"/>
+        </w:rPr>
+        <w:t>globalText</w:t>
+      </w:r>
+      <w:proofErr w:type="spellEnd"/>
+      <w:r>
+        <w:rPr>
+          <w:rFonts w:ascii="Courier New" w:eastAsia="Times New Roman" w:hAnsi="Courier New" w:cs="Courier New"/>
+          <w:sz w:val="20"/>
+          <w:szCs w:val="20"/>
+          <w:lang w:val="en-US" w:eastAsia="ru-RU"/>
+        </w:rPr>
+        <w:t xml:space="preserve"> = {</w:t>
+      </w:r>
+    </w:p>
+    <w:p>
+      <w:pPr>
+        <w:tabs>
+          <w:tab w:val="left" w:pos="916"/>
+          <w:tab w:val="left" w:pos="1832"/>
+          <w:tab w:val="left" w:pos="2748"/>
+          <w:tab w:val="left" w:pos="3664"/>
+          <w:tab w:val="left" w:pos="4580"/>
+          <w:tab w:val="left" w:pos="5496"/>
+          <w:tab w:val="left" w:pos="6412"/>
+          <w:tab w:val="left" w:pos="7328"/>
+          <w:tab w:val="left" w:pos="8244"/>
+          <w:tab w:val="left" w:pos="9160"/>
+          <w:tab w:val="left" w:pos="10076"/>
+          <w:tab w:val="left" w:pos="10992"/>
+          <w:tab w:val="left" w:pos="11908"/>
+          <w:tab w:val="left" w:pos="12824"/>
+          <w:tab w:val="left" w:pos="13740"/>
+          <w:tab w:val="left" w:pos="14656"/>
+        </w:tabs>
+        <w:spacing w:after="0" w:line="240" w:lineRule="auto"/>
+        <w:rPr>
+          <w:rFonts w:ascii="Courier New" w:eastAsia="Times New Roman" w:hAnsi="Courier New" w:cs="Courier New"/>
+          <w:sz w:val="20"/>
+          <w:szCs w:val="20"/>
+          <w:lang w:eastAsia="ru-RU"/>
+        </w:rPr>
+      </w:pPr>
+      <w:r>
+        <w:rPr>
+          <w:rFonts w:ascii="Courier New" w:eastAsia="Times New Roman" w:hAnsi="Courier New" w:cs="Courier New"/>
+          <w:sz w:val="20"/>
+          <w:szCs w:val="20"/>
+          <w:lang w:val="en-US" w:eastAsia="ru-RU"/>
+        </w:rPr>
+        <w:t xml:space="preserve">  </w:t>
+      </w:r>
+      <w:proofErr w:type="spellStart"/>
+      <w:r>
+        <w:rPr>
+          <w:rFonts w:ascii="Courier New" w:eastAsia="Times New Roman" w:hAnsi="Courier New" w:cs="Courier New"/>
+          <w:sz w:val="20"/>
+          <w:szCs w:val="20"/>
+          <w:lang w:eastAsia="ru-RU"/>
+        </w:rPr>
+        <w:t>fontSize</w:t>
+      </w:r>
+      <w:proofErr w:type="spellEnd"/>
+      <w:r>
+        <w:rPr>
+          <w:rFonts w:ascii="Courier New" w:eastAsia="Times New Roman" w:hAnsi="Courier New" w:cs="Courier New"/>
+          <w:sz w:val="20"/>
+          <w:szCs w:val="20"/>
+          <w:lang w:eastAsia="ru-RU"/>
+        </w:rPr>
+        <w:t>: '16px',</w:t>
+      </w:r>
+    </w:p>
+    <w:p>
+      <w:pPr>
+        <w:tabs>
+          <w:tab w:val="left" w:pos="916"/>
+          <w:tab w:val="left" w:pos="1832"/>
+          <w:tab w:val="left" w:pos="2748"/>
+          <w:tab w:val="left" w:pos="3664"/>
+          <w:tab w:val="left" w:pos="4580"/>
+          <w:tab w:val="left" w:pos="5496"/>
+          <w:tab w:val="left" w:pos="6412"/>
+          <w:tab w:val="left" w:pos="7328"/>
+          <w:tab w:val="left" w:pos="8244"/>
+          <w:tab w:val="left" w:pos="9160"/>
+          <w:tab w:val="left" w:pos="10076"/>
+          <w:tab w:val="left" w:pos="10992"/>
+          <w:tab w:val="left" w:pos="11908"/>
+          <w:tab w:val="left" w:pos="12824"/>
+          <w:tab w:val="left" w:pos="13740"/>
+          <w:tab w:val="left" w:pos="14656"/>
+        </w:tabs>
+        <w:spacing w:after="0" w:line="240" w:lineRule="auto"/>
+        <w:rPr>
+          <w:rFonts w:ascii="Courier New" w:eastAsia="Times New Roman" w:hAnsi="Courier New" w:cs="Courier New"/>
+          <w:sz w:val="20"/>
+          <w:szCs w:val="20"/>
+          <w:lang w:eastAsia="ru-RU"/>
+        </w:rPr>
+      </w:pPr>
+      <w:r>
+        <w:rPr>
+          <w:rFonts w:ascii="Courier New" w:eastAsia="Times New Roman" w:hAnsi="Courier New" w:cs="Courier New"/>
+          <w:sz w:val="20"/>
+          <w:szCs w:val="20"/>
+          <w:lang w:eastAsia="ru-RU"/>
+        </w:rPr>
+        <w:t xml:space="preserve">  </w:t>
+      </w:r>
+      <w:proofErr w:type="spellStart"/>
+      <w:r>
+        <w:rPr>
+          <w:rFonts w:ascii="Courier New" w:eastAsia="Times New Roman" w:hAnsi="Courier New" w:cs="Courier New"/>
+          <w:sz w:val="20"/>
+          <w:szCs w:val="20"/>
+          <w:lang w:eastAsia="ru-RU"/>
+        </w:rPr>
+        <w:t>lineHeight</w:t>
+      </w:r>
+      <w:proofErr w:type="spellEnd"/>
+      <w:r>
+        <w:rPr>
+          <w:rFonts w:ascii="Courier New" w:eastAsia="Times New Roman" w:hAnsi="Courier New" w:cs="Courier New"/>
+          <w:sz w:val="20"/>
+          <w:szCs w:val="20"/>
+          <w:lang w:eastAsia="ru-RU"/>
+        </w:rPr>
+        <w:t>: 1.5,</w:t>
+      </w:r>
+    </w:p>
+    <w:p>
+      <w:pPr>
+        <w:tabs>
+          <w:tab w:val="left" w:pos="916"/>
+          <w:tab w:val="left" w:pos="1832"/>
+          <w:tab w:val="left" w:pos="2748"/>
+          <w:tab w:val="left" w:pos="3664"/>
+          <w:tab w:val="left" w:pos="4580"/>
+          <w:tab w:val="left" w:pos="5496"/>
+          <w:tab w:val="left" w:pos="6412"/>
+          <w:tab w:val="left" w:pos="7328"/>
+          <w:tab w:val="left" w:pos="8244"/>
+          <w:tab w:val="left" w:pos="9160"/>
+          <w:tab w:val="left" w:pos="10076"/>
+          <w:tab w:val="left" w:pos="10992"/>
+          <w:tab w:val="left" w:pos="11908"/>
+          <w:tab w:val="left" w:pos="12824"/>
+          <w:tab w:val="left" w:pos="13740"/>
+          <w:tab w:val="left" w:pos="14656"/>
+        </w:tabs>
+        <w:spacing w:after="0" w:line="240" w:lineRule="auto"/>
+        <w:rPr>
+          <w:rFonts w:ascii="Courier New" w:eastAsia="Times New Roman" w:hAnsi="Courier New" w:cs="Courier New"/>
+          <w:sz w:val="20"/>
+          <w:szCs w:val="20"/>
+          <w:lang w:eastAsia="ru-RU"/>
+        </w:rPr>
+      </w:pPr>
+      <w:r>
+        <w:rPr>
+          <w:rFonts w:ascii="Courier New" w:eastAsia="Times New Roman" w:hAnsi="Courier New" w:cs="Courier New"/>
+          <w:sz w:val="20"/>
+          <w:szCs w:val="20"/>
+          <w:lang w:eastAsia="ru-RU"/>
+        </w:rPr>
+        <w:t>};</w:t>
+      </w:r>
+    </w:p>
+    <w:p>
+      <w:pPr>
+        <w:spacing w:before="100" w:beforeAutospacing="1" w:after="100" w:afterAutospacing="1" w:line="240" w:lineRule="auto"/>
+        <w:rPr>
+          <w:rFonts w:ascii="Times New Roman" w:eastAsia="Times New Roman" w:hAnsi="Times New Roman" w:cs="Times New Roman"/>
+          <w:sz w:val="24"/>
+          <w:szCs w:val="24"/>
+          <w:lang w:eastAsia="ru-RU"/>
+        </w:rPr>
+      </w:pPr>
+      <w:r>
+        <w:rPr>
+          <w:rFonts w:ascii="Times New Roman" w:eastAsia="Times New Roman" w:hAnsi="Times New Roman" w:cs="Times New Roman"/>
+          <w:sz w:val="24"/>
+          <w:szCs w:val="24"/>
+          <w:lang w:eastAsia="ru-RU"/>
+        </w:rPr>
+        <w:t xml:space="preserve">Тогда в компоненте ты можешь просто </w:t>
+      </w:r>
+      <w:r>
+        <w:rPr>
+          <w:rFonts w:ascii="Times New Roman" w:eastAsia="Times New Roman" w:hAnsi="Times New Roman" w:cs="Times New Roman"/>
+          <w:b/>
+          <w:bCs/>
+          <w:sz w:val="24"/>
+          <w:szCs w:val="24"/>
+          <w:lang w:eastAsia="ru-RU"/>
+        </w:rPr>
+        <w:t>распространить (</w:t>
+      </w:r>
+      <w:r>
+        <w:rPr>
+          <w:rFonts w:ascii="Courier New" w:eastAsia="Times New Roman" w:hAnsi="Courier New" w:cs="Courier New"/>
+          <w:b/>
+          <w:bCs/>
+          <w:sz w:val="20"/>
+          <w:szCs w:val="20"/>
+          <w:lang w:eastAsia="ru-RU"/>
+        </w:rPr>
+        <w:t>...</w:t>
+      </w:r>
+      <w:r>
+        <w:rPr>
+          <w:rFonts w:ascii="Times New Roman" w:eastAsia="Times New Roman" w:hAnsi="Times New Roman" w:cs="Times New Roman"/>
+          <w:b/>
+          <w:bCs/>
+          <w:sz w:val="24"/>
+          <w:szCs w:val="24"/>
+          <w:lang w:eastAsia="ru-RU"/>
+        </w:rPr>
+        <w:t>)</w:t>
+      </w:r>
+      <w:r>
+        <w:rPr>
+          <w:rFonts w:ascii="Times New Roman" w:eastAsia="Times New Roman" w:hAnsi="Times New Roman" w:cs="Times New Roman"/>
+          <w:sz w:val="24"/>
+          <w:szCs w:val="24"/>
+          <w:lang w:eastAsia="ru-RU"/>
+        </w:rPr>
+        <w:t xml:space="preserve"> его внутрь </w:t>
+      </w:r>
+      <w:proofErr w:type="spellStart"/>
+      <w:r>
+        <w:rPr>
+          <w:rFonts w:ascii="Courier New" w:eastAsia="Times New Roman" w:hAnsi="Courier New" w:cs="Courier New"/>
+          <w:sz w:val="20"/>
+          <w:szCs w:val="20"/>
+          <w:lang w:eastAsia="ru-RU"/>
+        </w:rPr>
+        <w:t>sx</w:t>
+      </w:r>
+      <w:proofErr w:type="spellEnd"/>
+      <w:r>
+        <w:rPr>
+          <w:rFonts w:ascii="Times New Roman" w:eastAsia="Times New Roman" w:hAnsi="Times New Roman" w:cs="Times New Roman"/>
+          <w:sz w:val="24"/>
+          <w:szCs w:val="24"/>
+          <w:lang w:eastAsia="ru-RU"/>
+        </w:rPr>
+        <w:t>:</w:t>
+      </w:r>
+    </w:p>
+    <w:p>
+      <w:pPr>
+        <w:tabs>
+          <w:tab w:val="left" w:pos="916"/>
+          <w:tab w:val="left" w:pos="1832"/>
+          <w:tab w:val="left" w:pos="2748"/>
+          <w:tab w:val="left" w:pos="3664"/>
+          <w:tab w:val="left" w:pos="4580"/>
+          <w:tab w:val="left" w:pos="5496"/>
+          <w:tab w:val="left" w:pos="6412"/>
+          <w:tab w:val="left" w:pos="7328"/>
+          <w:tab w:val="left" w:pos="8244"/>
+          <w:tab w:val="left" w:pos="9160"/>
+          <w:tab w:val="left" w:pos="10076"/>
+          <w:tab w:val="left" w:pos="10992"/>
+          <w:tab w:val="left" w:pos="11908"/>
+          <w:tab w:val="left" w:pos="12824"/>
+          <w:tab w:val="left" w:pos="13740"/>
+          <w:tab w:val="left" w:pos="14656"/>
+        </w:tabs>
+        <w:spacing w:after="0" w:line="240" w:lineRule="auto"/>
+        <w:rPr>
+          <w:rFonts w:ascii="Courier New" w:eastAsia="Times New Roman" w:hAnsi="Courier New" w:cs="Courier New"/>
+          <w:sz w:val="20"/>
+          <w:szCs w:val="20"/>
+          <w:lang w:val="en-US" w:eastAsia="ru-RU"/>
+        </w:rPr>
+      </w:pPr>
+      <w:proofErr w:type="gramStart"/>
+      <w:r>
+        <w:rPr>
+          <w:rFonts w:ascii="Courier New" w:eastAsia="Times New Roman" w:hAnsi="Courier New" w:cs="Courier New"/>
+          <w:sz w:val="20"/>
+          <w:szCs w:val="20"/>
+          <w:lang w:val="en-US" w:eastAsia="ru-RU"/>
+        </w:rPr>
+        <w:t>import</w:t>
+      </w:r>
+      <w:proofErr w:type="gramEnd"/>
+      <w:r>
+        <w:rPr>
+          <w:rFonts w:ascii="Courier New" w:eastAsia="Times New Roman" w:hAnsi="Courier New" w:cs="Courier New"/>
+          <w:sz w:val="20"/>
+          <w:szCs w:val="20"/>
+          <w:lang w:val="en-US" w:eastAsia="ru-RU"/>
+        </w:rPr>
+        <w:t xml:space="preserve"> { </w:t>
+      </w:r>
+      <w:proofErr w:type="spellStart"/>
+      <w:r>
+        <w:rPr>
+          <w:rFonts w:ascii="Courier New" w:eastAsia="Times New Roman" w:hAnsi="Courier New" w:cs="Courier New"/>
+          <w:sz w:val="20"/>
+          <w:szCs w:val="20"/>
+          <w:lang w:val="en-US" w:eastAsia="ru-RU"/>
+        </w:rPr>
+        <w:t>globalText</w:t>
+      </w:r>
+      <w:proofErr w:type="spellEnd"/>
+      <w:r>
+        <w:rPr>
+          <w:rFonts w:ascii="Courier New" w:eastAsia="Times New Roman" w:hAnsi="Courier New" w:cs="Courier New"/>
+          <w:sz w:val="20"/>
+          <w:szCs w:val="20"/>
+          <w:lang w:val="en-US" w:eastAsia="ru-RU"/>
+        </w:rPr>
+        <w:t xml:space="preserve"> } from '../</w:t>
+      </w:r>
+      <w:proofErr w:type="spellStart"/>
+      <w:r>
+        <w:rPr>
+          <w:rFonts w:ascii="Courier New" w:eastAsia="Times New Roman" w:hAnsi="Courier New" w:cs="Courier New"/>
+          <w:sz w:val="20"/>
+          <w:szCs w:val="20"/>
+          <w:lang w:val="en-US" w:eastAsia="ru-RU"/>
+        </w:rPr>
+        <w:t>styleTokens</w:t>
+      </w:r>
+      <w:proofErr w:type="spellEnd"/>
+      <w:r>
+        <w:rPr>
+          <w:rFonts w:ascii="Courier New" w:eastAsia="Times New Roman" w:hAnsi="Courier New" w:cs="Courier New"/>
+          <w:sz w:val="20"/>
+          <w:szCs w:val="20"/>
+          <w:lang w:val="en-US" w:eastAsia="ru-RU"/>
+        </w:rPr>
+        <w:t>';</w:t>
+      </w:r>
+    </w:p>
+    <w:p>
+      <w:pPr>
+        <w:tabs>
+          <w:tab w:val="left" w:pos="916"/>
+          <w:tab w:val="left" w:pos="1832"/>
+          <w:tab w:val="left" w:pos="2748"/>
+          <w:tab w:val="left" w:pos="3664"/>
+          <w:tab w:val="left" w:pos="4580"/>
+          <w:tab w:val="left" w:pos="5496"/>
+          <w:tab w:val="left" w:pos="6412"/>
+          <w:tab w:val="left" w:pos="7328"/>
+          <w:tab w:val="left" w:pos="8244"/>
+          <w:tab w:val="left" w:pos="9160"/>
+          <w:tab w:val="left" w:pos="10076"/>
+          <w:tab w:val="left" w:pos="10992"/>
+          <w:tab w:val="left" w:pos="11908"/>
+          <w:tab w:val="left" w:pos="12824"/>
+          <w:tab w:val="left" w:pos="13740"/>
+          <w:tab w:val="left" w:pos="14656"/>
+        </w:tabs>
+        <w:spacing w:after="0" w:line="240" w:lineRule="auto"/>
+        <w:rPr>
+          <w:rFonts w:ascii="Courier New" w:eastAsia="Times New Roman" w:hAnsi="Courier New" w:cs="Courier New"/>
+          <w:sz w:val="20"/>
+          <w:szCs w:val="20"/>
+          <w:lang w:val="en-US" w:eastAsia="ru-RU"/>
+        </w:rPr>
+      </w:pPr>
+    </w:p>
+    <w:p>
+      <w:pPr>
+        <w:tabs>
+          <w:tab w:val="left" w:pos="916"/>
+          <w:tab w:val="left" w:pos="1832"/>
+          <w:tab w:val="left" w:pos="2748"/>
+          <w:tab w:val="left" w:pos="3664"/>
+          <w:tab w:val="left" w:pos="4580"/>
+          <w:tab w:val="left" w:pos="5496"/>
+          <w:tab w:val="left" w:pos="6412"/>
+          <w:tab w:val="left" w:pos="7328"/>
+          <w:tab w:val="left" w:pos="8244"/>
+          <w:tab w:val="left" w:pos="9160"/>
+          <w:tab w:val="left" w:pos="10076"/>
+          <w:tab w:val="left" w:pos="10992"/>
+          <w:tab w:val="left" w:pos="11908"/>
+          <w:tab w:val="left" w:pos="12824"/>
+          <w:tab w:val="left" w:pos="13740"/>
+          <w:tab w:val="left" w:pos="14656"/>
+        </w:tabs>
+        <w:spacing w:after="0" w:line="240" w:lineRule="auto"/>
+        <w:rPr>
+          <w:rFonts w:ascii="Courier New" w:eastAsia="Times New Roman" w:hAnsi="Courier New" w:cs="Courier New"/>
+          <w:sz w:val="20"/>
+          <w:szCs w:val="20"/>
+          <w:lang w:val="en-US" w:eastAsia="ru-RU"/>
+        </w:rPr>
+      </w:pPr>
+      <w:r>
+        <w:rPr>
+          <w:rFonts w:ascii="Courier New" w:eastAsia="Times New Roman" w:hAnsi="Courier New" w:cs="Courier New"/>
+          <w:sz w:val="20"/>
+          <w:szCs w:val="20"/>
+          <w:lang w:val="en-US" w:eastAsia="ru-RU"/>
+        </w:rPr>
+        <w:t xml:space="preserve">&lt;Typography </w:t>
+      </w:r>
+      <w:proofErr w:type="spellStart"/>
+      <w:r>
+        <w:rPr>
+          <w:rFonts w:ascii="Courier New" w:eastAsia="Times New Roman" w:hAnsi="Courier New" w:cs="Courier New"/>
+          <w:sz w:val="20"/>
+          <w:szCs w:val="20"/>
+          <w:lang w:val="en-US" w:eastAsia="ru-RU"/>
+        </w:rPr>
+        <w:t>sx</w:t>
+      </w:r>
+      <w:proofErr w:type="spellEnd"/>
+      <w:proofErr w:type="gramStart"/>
+      <w:r>
+        <w:rPr>
+          <w:rFonts w:ascii="Courier New" w:eastAsia="Times New Roman" w:hAnsi="Courier New" w:cs="Courier New"/>
+          <w:sz w:val="20"/>
+          <w:szCs w:val="20"/>
+          <w:lang w:val="en-US" w:eastAsia="ru-RU"/>
+        </w:rPr>
+        <w:t>={</w:t>
+      </w:r>
+      <w:proofErr w:type="gramEnd"/>
+      <w:r>
+        <w:rPr>
+          <w:rFonts w:ascii="Courier New" w:eastAsia="Times New Roman" w:hAnsi="Courier New" w:cs="Courier New"/>
+          <w:sz w:val="20"/>
+          <w:szCs w:val="20"/>
+          <w:lang w:val="en-US" w:eastAsia="ru-RU"/>
+        </w:rPr>
+        <w:t>{ ...</w:t>
+      </w:r>
+      <w:proofErr w:type="spellStart"/>
+      <w:r>
+        <w:rPr>
+          <w:rFonts w:ascii="Courier New" w:eastAsia="Times New Roman" w:hAnsi="Courier New" w:cs="Courier New"/>
+          <w:sz w:val="20"/>
+          <w:szCs w:val="20"/>
+          <w:lang w:val="en-US" w:eastAsia="ru-RU"/>
+        </w:rPr>
+        <w:t>globalText</w:t>
+      </w:r>
+      <w:proofErr w:type="spellEnd"/>
+      <w:r>
+        <w:rPr>
+          <w:rFonts w:ascii="Courier New" w:eastAsia="Times New Roman" w:hAnsi="Courier New" w:cs="Courier New"/>
+          <w:sz w:val="20"/>
+          <w:szCs w:val="20"/>
+          <w:lang w:val="en-US" w:eastAsia="ru-RU"/>
+        </w:rPr>
+        <w:t>, color: 'red' }}&gt;</w:t>
+      </w:r>
+    </w:p>
+    <w:p>
+      <w:pPr>
+        <w:tabs>
+          <w:tab w:val="left" w:pos="916"/>
+          <w:tab w:val="left" w:pos="1832"/>
+          <w:tab w:val="left" w:pos="2748"/>
+          <w:tab w:val="left" w:pos="3664"/>
+          <w:tab w:val="left" w:pos="4580"/>
+          <w:tab w:val="left" w:pos="5496"/>
+          <w:tab w:val="left" w:pos="6412"/>
+          <w:tab w:val="left" w:pos="7328"/>
+          <w:tab w:val="left" w:pos="8244"/>
+          <w:tab w:val="left" w:pos="9160"/>
+          <w:tab w:val="left" w:pos="10076"/>
+          <w:tab w:val="left" w:pos="10992"/>
+          <w:tab w:val="left" w:pos="11908"/>
+          <w:tab w:val="left" w:pos="12824"/>
+          <w:tab w:val="left" w:pos="13740"/>
+          <w:tab w:val="left" w:pos="14656"/>
+        </w:tabs>
+        <w:spacing w:after="0" w:line="240" w:lineRule="auto"/>
+        <w:rPr>
+          <w:rFonts w:ascii="Courier New" w:eastAsia="Times New Roman" w:hAnsi="Courier New" w:cs="Courier New"/>
+          <w:sz w:val="20"/>
+          <w:szCs w:val="20"/>
+          <w:lang w:eastAsia="ru-RU"/>
+        </w:rPr>
+      </w:pPr>
+      <w:r>
+        <w:rPr>
+          <w:rFonts w:ascii="Courier New" w:eastAsia="Times New Roman" w:hAnsi="Courier New" w:cs="Courier New"/>
+          <w:sz w:val="20"/>
+          <w:szCs w:val="20"/>
+          <w:lang w:val="en-US" w:eastAsia="ru-RU"/>
+        </w:rPr>
+        <w:t xml:space="preserve">  </w:t>
+      </w:r>
+      <w:r>
+        <w:rPr>
+          <w:rFonts w:ascii="Courier New" w:eastAsia="Times New Roman" w:hAnsi="Courier New" w:cs="Courier New"/>
+          <w:sz w:val="20"/>
+          <w:szCs w:val="20"/>
+          <w:lang w:eastAsia="ru-RU"/>
+        </w:rPr>
+        <w:t>Текст с глобальным стилем</w:t>
+      </w:r>
+    </w:p>
+    <w:p>
+      <w:pPr>
+        <w:tabs>
+          <w:tab w:val="left" w:pos="916"/>
+          <w:tab w:val="left" w:pos="1832"/>
+          <w:tab w:val="left" w:pos="2748"/>
+          <w:tab w:val="left" w:pos="3664"/>
+          <w:tab w:val="left" w:pos="4580"/>
+          <w:tab w:val="left" w:pos="5496"/>
+          <w:tab w:val="left" w:pos="6412"/>
+          <w:tab w:val="left" w:pos="7328"/>
+          <w:tab w:val="left" w:pos="8244"/>
+          <w:tab w:val="left" w:pos="9160"/>
+          <w:tab w:val="left" w:pos="10076"/>
+          <w:tab w:val="left" w:pos="10992"/>
+          <w:tab w:val="left" w:pos="11908"/>
+          <w:tab w:val="left" w:pos="12824"/>
+          <w:tab w:val="left" w:pos="13740"/>
+          <w:tab w:val="left" w:pos="14656"/>
+        </w:tabs>
+        <w:spacing w:after="0" w:line="240" w:lineRule="auto"/>
+        <w:rPr>
+          <w:rFonts w:ascii="Courier New" w:eastAsia="Times New Roman" w:hAnsi="Courier New" w:cs="Courier New"/>
+          <w:sz w:val="20"/>
+          <w:szCs w:val="20"/>
+          <w:lang w:eastAsia="ru-RU"/>
+        </w:rPr>
+      </w:pPr>
+      <w:r>
+        <w:rPr>
+          <w:rFonts w:ascii="Courier New" w:eastAsia="Times New Roman" w:hAnsi="Courier New" w:cs="Courier New"/>
+          <w:sz w:val="20"/>
+          <w:szCs w:val="20"/>
+          <w:lang w:eastAsia="ru-RU"/>
+        </w:rPr>
+        <w:t>&lt;/</w:t>
+      </w:r>
+      <w:proofErr w:type="spellStart"/>
+      <w:r>
+        <w:rPr>
+          <w:rFonts w:ascii="Courier New" w:eastAsia="Times New Roman" w:hAnsi="Courier New" w:cs="Courier New"/>
+          <w:sz w:val="20"/>
+          <w:szCs w:val="20"/>
+          <w:lang w:eastAsia="ru-RU"/>
+        </w:rPr>
+        <w:t>Typography</w:t>
+      </w:r>
+      <w:proofErr w:type="spellEnd"/>
+      <w:r>
+        <w:rPr>
+          <w:rFonts w:ascii="Courier New" w:eastAsia="Times New Roman" w:hAnsi="Courier New" w:cs="Courier New"/>
+          <w:sz w:val="20"/>
+          <w:szCs w:val="20"/>
+          <w:lang w:eastAsia="ru-RU"/>
+        </w:rPr>
+        <w:t>&gt;</w:t>
+      </w:r>
+    </w:p>
+    <w:p>
+      <w:pPr>
+        <w:spacing w:beforeAutospacing="1" w:after="100" w:afterAutospacing="1" w:line="240" w:lineRule="auto"/>
+        <w:rPr>
+          <w:rFonts w:ascii="Times New Roman" w:eastAsia="Times New Roman" w:hAnsi="Times New Roman" w:cs="Times New Roman"/>
+          <w:sz w:val="24"/>
+          <w:szCs w:val="24"/>
+          <w:lang w:eastAsia="ru-RU"/>
+        </w:rPr>
+      </w:pPr>
+      <w:r>
+        <w:rPr>
+          <w:rFonts w:ascii="Segoe UI Symbol" w:eastAsia="Times New Roman" w:hAnsi="Segoe UI Symbol" w:cs="Segoe UI Symbol"/>
+          <w:sz w:val="24"/>
+          <w:szCs w:val="24"/>
+          <w:lang w:eastAsia="ru-RU"/>
+        </w:rPr>
+        <w:t>✅</w:t>
+      </w:r>
+      <w:r>
+        <w:rPr>
+          <w:rFonts w:ascii="Times New Roman" w:eastAsia="Times New Roman" w:hAnsi="Times New Roman" w:cs="Times New Roman"/>
+          <w:sz w:val="24"/>
+          <w:szCs w:val="24"/>
+          <w:lang w:eastAsia="ru-RU"/>
+        </w:rPr>
+        <w:t xml:space="preserve"> Так ты </w:t>
+      </w:r>
+      <w:proofErr w:type="spellStart"/>
+      <w:r>
+        <w:rPr>
+          <w:rFonts w:ascii="Times New Roman" w:eastAsia="Times New Roman" w:hAnsi="Times New Roman" w:cs="Times New Roman"/>
+          <w:sz w:val="24"/>
+          <w:szCs w:val="24"/>
+          <w:lang w:eastAsia="ru-RU"/>
+        </w:rPr>
+        <w:t>переиспользуешь</w:t>
+      </w:r>
+      <w:proofErr w:type="spellEnd"/>
+      <w:r>
+        <w:rPr>
+          <w:rFonts w:ascii="Times New Roman" w:eastAsia="Times New Roman" w:hAnsi="Times New Roman" w:cs="Times New Roman"/>
+          <w:sz w:val="24"/>
+          <w:szCs w:val="24"/>
+          <w:lang w:eastAsia="ru-RU"/>
+        </w:rPr>
+        <w:t xml:space="preserve"> переменные корректно.</w:t>
+      </w:r>
+    </w:p>
+    <w:p>
+      <w:pPr>
+        <w:spacing w:after="0" w:line="240" w:lineRule="auto"/>
+        <w:rPr>
+          <w:rFonts w:ascii="Times New Roman" w:eastAsia="Times New Roman" w:hAnsi="Times New Roman" w:cs="Times New Roman"/>
+          <w:sz w:val="24"/>
+          <w:szCs w:val="24"/>
+          <w:lang w:eastAsia="ru-RU"/>
+        </w:rPr>
+      </w:pPr>
+      <w:r>
+        <w:rPr>
+          <w:rFonts w:ascii="Times New Roman" w:eastAsia="Times New Roman" w:hAnsi="Times New Roman" w:cs="Times New Roman"/>
+          <w:sz w:val="24"/>
+          <w:szCs w:val="24"/>
+          <w:lang w:eastAsia="ru-RU"/>
+        </w:rPr>
+        <w:pict>
+          <v:rect id="_x0000_i1028" style="width:0;height:1.5pt" o:hralign="center" o:hrstd="t" o:hr="t" fillcolor="#a0a0a0" stroked="f"/>
+        </w:pict>
+      </w:r>
+    </w:p>
+    <w:p>
+      <w:pPr>
+        <w:spacing w:before="100" w:beforeAutospacing="1" w:after="100" w:afterAutospacing="1" w:line="240" w:lineRule="auto"/>
+        <w:outlineLvl w:val="1"/>
+        <w:rPr>
+          <w:rFonts w:ascii="Times New Roman" w:eastAsia="Times New Roman" w:hAnsi="Times New Roman" w:cs="Times New Roman"/>
+          <w:b/>
+          <w:bCs/>
+          <w:sz w:val="36"/>
+          <w:szCs w:val="36"/>
+          <w:lang w:eastAsia="ru-RU"/>
+        </w:rPr>
+      </w:pPr>
+      <w:r>
+        <w:rPr>
+          <w:rFonts w:ascii="Segoe UI Symbol" w:eastAsia="Times New Roman" w:hAnsi="Segoe UI Symbol" w:cs="Segoe UI Symbol"/>
+          <w:b/>
+          <w:bCs/>
+          <w:sz w:val="36"/>
+          <w:szCs w:val="36"/>
+          <w:lang w:eastAsia="ru-RU"/>
+        </w:rPr>
+        <w:t>✳️</w:t>
+      </w:r>
+      <w:r>
+        <w:rPr>
+          <w:rFonts w:ascii="Times New Roman" w:eastAsia="Times New Roman" w:hAnsi="Times New Roman" w:cs="Times New Roman"/>
+          <w:b/>
+          <w:bCs/>
+          <w:sz w:val="36"/>
+          <w:szCs w:val="36"/>
+          <w:lang w:eastAsia="ru-RU"/>
+        </w:rPr>
+        <w:t xml:space="preserve"> Бонус: можно сделать функцию</w:t>
+      </w:r>
+    </w:p>
+    <w:p>
+      <w:pPr>
+        <w:spacing w:before="100" w:beforeAutospacing="1" w:after="100" w:afterAutospacing="1" w:line="240" w:lineRule="auto"/>
+        <w:rPr>
+          <w:rFonts w:ascii="Times New Roman" w:eastAsia="Times New Roman" w:hAnsi="Times New Roman" w:cs="Times New Roman"/>
+          <w:sz w:val="24"/>
+          <w:szCs w:val="24"/>
+          <w:lang w:eastAsia="ru-RU"/>
+        </w:rPr>
+      </w:pPr>
+      <w:r>
+        <w:rPr>
+          <w:rFonts w:ascii="Times New Roman" w:eastAsia="Times New Roman" w:hAnsi="Times New Roman" w:cs="Times New Roman"/>
+          <w:sz w:val="24"/>
+          <w:szCs w:val="24"/>
+          <w:lang w:eastAsia="ru-RU"/>
+        </w:rPr>
+        <w:t>Если глобальные стили часто зависят от условий, ты можешь сделать функцию:</w:t>
+      </w:r>
+    </w:p>
+    <w:p>
+      <w:pPr>
+        <w:tabs>
+          <w:tab w:val="left" w:pos="916"/>
+          <w:tab w:val="left" w:pos="1832"/>
+          <w:tab w:val="left" w:pos="2748"/>
+          <w:tab w:val="left" w:pos="3664"/>
+          <w:tab w:val="left" w:pos="4580"/>
+          <w:tab w:val="left" w:pos="5496"/>
+          <w:tab w:val="left" w:pos="6412"/>
+          <w:tab w:val="left" w:pos="7328"/>
+          <w:tab w:val="left" w:pos="8244"/>
+          <w:tab w:val="left" w:pos="9160"/>
+          <w:tab w:val="left" w:pos="10076"/>
+          <w:tab w:val="left" w:pos="10992"/>
+          <w:tab w:val="left" w:pos="11908"/>
+          <w:tab w:val="left" w:pos="12824"/>
+          <w:tab w:val="left" w:pos="13740"/>
+          <w:tab w:val="left" w:pos="14656"/>
+        </w:tabs>
+        <w:spacing w:after="0" w:line="240" w:lineRule="auto"/>
+        <w:rPr>
+          <w:rFonts w:ascii="Courier New" w:eastAsia="Times New Roman" w:hAnsi="Courier New" w:cs="Courier New"/>
+          <w:sz w:val="20"/>
+          <w:szCs w:val="20"/>
+          <w:lang w:val="en-US" w:eastAsia="ru-RU"/>
+        </w:rPr>
+      </w:pPr>
+      <w:proofErr w:type="gramStart"/>
+      <w:r>
+        <w:rPr>
+          <w:rFonts w:ascii="Courier New" w:eastAsia="Times New Roman" w:hAnsi="Courier New" w:cs="Courier New"/>
+          <w:sz w:val="20"/>
+          <w:szCs w:val="20"/>
+          <w:lang w:val="en-US" w:eastAsia="ru-RU"/>
+        </w:rPr>
+        <w:t>export</w:t>
+      </w:r>
+      <w:proofErr w:type="gramEnd"/>
+      <w:r>
+        <w:rPr>
+          <w:rFonts w:ascii="Courier New" w:eastAsia="Times New Roman" w:hAnsi="Courier New" w:cs="Courier New"/>
+          <w:sz w:val="20"/>
+          <w:szCs w:val="20"/>
+          <w:lang w:val="en-US" w:eastAsia="ru-RU"/>
+        </w:rPr>
+        <w:t xml:space="preserve"> </w:t>
+      </w:r>
+      <w:proofErr w:type="spellStart"/>
+      <w:r>
+        <w:rPr>
+          <w:rFonts w:ascii="Courier New" w:eastAsia="Times New Roman" w:hAnsi="Courier New" w:cs="Courier New"/>
+          <w:sz w:val="20"/>
+          <w:szCs w:val="20"/>
+          <w:lang w:val="en-US" w:eastAsia="ru-RU"/>
+        </w:rPr>
+        <w:t>const</w:t>
+      </w:r>
+      <w:proofErr w:type="spellEnd"/>
+      <w:r>
+        <w:rPr>
+          <w:rFonts w:ascii="Courier New" w:eastAsia="Times New Roman" w:hAnsi="Courier New" w:cs="Courier New"/>
+          <w:sz w:val="20"/>
+          <w:szCs w:val="20"/>
+          <w:lang w:val="en-US" w:eastAsia="ru-RU"/>
+        </w:rPr>
+        <w:t xml:space="preserve"> </w:t>
+      </w:r>
+      <w:proofErr w:type="spellStart"/>
+      <w:r>
+        <w:rPr>
+          <w:rFonts w:ascii="Courier New" w:eastAsia="Times New Roman" w:hAnsi="Courier New" w:cs="Courier New"/>
+          <w:sz w:val="20"/>
+          <w:szCs w:val="20"/>
+          <w:lang w:val="en-US" w:eastAsia="ru-RU"/>
+        </w:rPr>
+        <w:t>getGlobalTextStyle</w:t>
+      </w:r>
+      <w:proofErr w:type="spellEnd"/>
+      <w:r>
+        <w:rPr>
+          <w:rFonts w:ascii="Courier New" w:eastAsia="Times New Roman" w:hAnsi="Courier New" w:cs="Courier New"/>
+          <w:sz w:val="20"/>
+          <w:szCs w:val="20"/>
+          <w:lang w:val="en-US" w:eastAsia="ru-RU"/>
+        </w:rPr>
+        <w:t xml:space="preserve"> = (</w:t>
+      </w:r>
+      <w:proofErr w:type="spellStart"/>
+      <w:r>
+        <w:rPr>
+          <w:rFonts w:ascii="Courier New" w:eastAsia="Times New Roman" w:hAnsi="Courier New" w:cs="Courier New"/>
+          <w:sz w:val="20"/>
+          <w:szCs w:val="20"/>
+          <w:lang w:val="en-US" w:eastAsia="ru-RU"/>
+        </w:rPr>
+        <w:t>isHighlighted</w:t>
+      </w:r>
+      <w:proofErr w:type="spellEnd"/>
+      <w:r>
+        <w:rPr>
+          <w:rFonts w:ascii="Courier New" w:eastAsia="Times New Roman" w:hAnsi="Courier New" w:cs="Courier New"/>
+          <w:sz w:val="20"/>
+          <w:szCs w:val="20"/>
+          <w:lang w:val="en-US" w:eastAsia="ru-RU"/>
+        </w:rPr>
+        <w:t>) =&gt; ({</w:t>
+      </w:r>
+    </w:p>
+    <w:p>
+      <w:pPr>
+        <w:tabs>
+          <w:tab w:val="left" w:pos="916"/>
+          <w:tab w:val="left" w:pos="1832"/>
+          <w:tab w:val="left" w:pos="2748"/>
+          <w:tab w:val="left" w:pos="3664"/>
+          <w:tab w:val="left" w:pos="4580"/>
+          <w:tab w:val="left" w:pos="5496"/>
+          <w:tab w:val="left" w:pos="6412"/>
+          <w:tab w:val="left" w:pos="7328"/>
+          <w:tab w:val="left" w:pos="8244"/>
+          <w:tab w:val="left" w:pos="9160"/>
+          <w:tab w:val="left" w:pos="10076"/>
+          <w:tab w:val="left" w:pos="10992"/>
+          <w:tab w:val="left" w:pos="11908"/>
+          <w:tab w:val="left" w:pos="12824"/>
+          <w:tab w:val="left" w:pos="13740"/>
+          <w:tab w:val="left" w:pos="14656"/>
+        </w:tabs>
+        <w:spacing w:after="0" w:line="240" w:lineRule="auto"/>
+        <w:rPr>
+          <w:rFonts w:ascii="Courier New" w:eastAsia="Times New Roman" w:hAnsi="Courier New" w:cs="Courier New"/>
+          <w:sz w:val="20"/>
+          <w:szCs w:val="20"/>
+          <w:lang w:val="en-US" w:eastAsia="ru-RU"/>
+        </w:rPr>
+      </w:pPr>
+      <w:r>
+        <w:rPr>
+          <w:rFonts w:ascii="Courier New" w:eastAsia="Times New Roman" w:hAnsi="Courier New" w:cs="Courier New"/>
+          <w:sz w:val="20"/>
+          <w:szCs w:val="20"/>
+          <w:lang w:val="en-US" w:eastAsia="ru-RU"/>
+        </w:rPr>
+        <w:t xml:space="preserve">  </w:t>
+      </w:r>
+      <w:proofErr w:type="spellStart"/>
+      <w:proofErr w:type="gramStart"/>
+      <w:r>
+        <w:rPr>
+          <w:rFonts w:ascii="Courier New" w:eastAsia="Times New Roman" w:hAnsi="Courier New" w:cs="Courier New"/>
+          <w:sz w:val="20"/>
+          <w:szCs w:val="20"/>
+          <w:lang w:val="en-US" w:eastAsia="ru-RU"/>
+        </w:rPr>
+        <w:t>fontSize</w:t>
+      </w:r>
+      <w:proofErr w:type="spellEnd"/>
+      <w:proofErr w:type="gramEnd"/>
+      <w:r>
+        <w:rPr>
+          <w:rFonts w:ascii="Courier New" w:eastAsia="Times New Roman" w:hAnsi="Courier New" w:cs="Courier New"/>
+          <w:sz w:val="20"/>
+          <w:szCs w:val="20"/>
+          <w:lang w:val="en-US" w:eastAsia="ru-RU"/>
+        </w:rPr>
+        <w:t>: '16px',</w:t>
+      </w:r>
+    </w:p>
+    <w:p>
+      <w:pPr>
+        <w:tabs>
+          <w:tab w:val="left" w:pos="916"/>
+          <w:tab w:val="left" w:pos="1832"/>
+          <w:tab w:val="left" w:pos="2748"/>
+          <w:tab w:val="left" w:pos="3664"/>
+          <w:tab w:val="left" w:pos="4580"/>
+          <w:tab w:val="left" w:pos="5496"/>
+          <w:tab w:val="left" w:pos="6412"/>
+          <w:tab w:val="left" w:pos="7328"/>
+          <w:tab w:val="left" w:pos="8244"/>
+          <w:tab w:val="left" w:pos="9160"/>
+          <w:tab w:val="left" w:pos="10076"/>
+          <w:tab w:val="left" w:pos="10992"/>
+          <w:tab w:val="left" w:pos="11908"/>
+          <w:tab w:val="left" w:pos="12824"/>
+          <w:tab w:val="left" w:pos="13740"/>
+          <w:tab w:val="left" w:pos="14656"/>
+        </w:tabs>
+        <w:spacing w:after="0" w:line="240" w:lineRule="auto"/>
+        <w:rPr>
+          <w:rFonts w:ascii="Courier New" w:eastAsia="Times New Roman" w:hAnsi="Courier New" w:cs="Courier New"/>
+          <w:sz w:val="20"/>
+          <w:szCs w:val="20"/>
+          <w:lang w:val="en-US" w:eastAsia="ru-RU"/>
+        </w:rPr>
+      </w:pPr>
+      <w:r>
+        <w:rPr>
+          <w:rFonts w:ascii="Courier New" w:eastAsia="Times New Roman" w:hAnsi="Courier New" w:cs="Courier New"/>
+          <w:sz w:val="20"/>
+          <w:szCs w:val="20"/>
+          <w:lang w:val="en-US" w:eastAsia="ru-RU"/>
+        </w:rPr>
+        <w:t xml:space="preserve">  </w:t>
+      </w:r>
+      <w:proofErr w:type="spellStart"/>
+      <w:proofErr w:type="gramStart"/>
+      <w:r>
+        <w:rPr>
+          <w:rFonts w:ascii="Courier New" w:eastAsia="Times New Roman" w:hAnsi="Courier New" w:cs="Courier New"/>
+          <w:sz w:val="20"/>
+          <w:szCs w:val="20"/>
+          <w:lang w:val="en-US" w:eastAsia="ru-RU"/>
+        </w:rPr>
+        <w:t>lineHeight</w:t>
+      </w:r>
+      <w:proofErr w:type="spellEnd"/>
+      <w:proofErr w:type="gramEnd"/>
+      <w:r>
+        <w:rPr>
+          <w:rFonts w:ascii="Courier New" w:eastAsia="Times New Roman" w:hAnsi="Courier New" w:cs="Courier New"/>
+          <w:sz w:val="20"/>
+          <w:szCs w:val="20"/>
+          <w:lang w:val="en-US" w:eastAsia="ru-RU"/>
+        </w:rPr>
+        <w:t>: 1.5,</w:t>
+      </w:r>
+    </w:p>
+    <w:p>
+      <w:pPr>
+        <w:tabs>
+          <w:tab w:val="left" w:pos="916"/>
+          <w:tab w:val="left" w:pos="1832"/>
+          <w:tab w:val="left" w:pos="2748"/>
+          <w:tab w:val="left" w:pos="3664"/>
+          <w:tab w:val="left" w:pos="4580"/>
+          <w:tab w:val="left" w:pos="5496"/>
+          <w:tab w:val="left" w:pos="6412"/>
+          <w:tab w:val="left" w:pos="7328"/>
+          <w:tab w:val="left" w:pos="8244"/>
+          <w:tab w:val="left" w:pos="9160"/>
+          <w:tab w:val="left" w:pos="10076"/>
+          <w:tab w:val="left" w:pos="10992"/>
+          <w:tab w:val="left" w:pos="11908"/>
+          <w:tab w:val="left" w:pos="12824"/>
+          <w:tab w:val="left" w:pos="13740"/>
+          <w:tab w:val="left" w:pos="14656"/>
+        </w:tabs>
+        <w:spacing w:after="0" w:line="240" w:lineRule="auto"/>
+        <w:rPr>
+          <w:rFonts w:ascii="Courier New" w:eastAsia="Times New Roman" w:hAnsi="Courier New" w:cs="Courier New"/>
+          <w:sz w:val="20"/>
+          <w:szCs w:val="20"/>
+          <w:lang w:val="en-US" w:eastAsia="ru-RU"/>
+        </w:rPr>
+      </w:pPr>
+      <w:r>
+        <w:rPr>
+          <w:rFonts w:ascii="Courier New" w:eastAsia="Times New Roman" w:hAnsi="Courier New" w:cs="Courier New"/>
+          <w:sz w:val="20"/>
+          <w:szCs w:val="20"/>
+          <w:lang w:val="en-US" w:eastAsia="ru-RU"/>
+        </w:rPr>
+        <w:t xml:space="preserve">  </w:t>
+      </w:r>
+      <w:proofErr w:type="gramStart"/>
+      <w:r>
+        <w:rPr>
+          <w:rFonts w:ascii="Courier New" w:eastAsia="Times New Roman" w:hAnsi="Courier New" w:cs="Courier New"/>
+          <w:sz w:val="20"/>
+          <w:szCs w:val="20"/>
+          <w:lang w:val="en-US" w:eastAsia="ru-RU"/>
+        </w:rPr>
+        <w:t>color</w:t>
+      </w:r>
+      <w:proofErr w:type="gramEnd"/>
+      <w:r>
+        <w:rPr>
+          <w:rFonts w:ascii="Courier New" w:eastAsia="Times New Roman" w:hAnsi="Courier New" w:cs="Courier New"/>
+          <w:sz w:val="20"/>
+          <w:szCs w:val="20"/>
+          <w:lang w:val="en-US" w:eastAsia="ru-RU"/>
+        </w:rPr>
+        <w:t xml:space="preserve">: </w:t>
+      </w:r>
+      <w:proofErr w:type="spellStart"/>
+      <w:r>
+        <w:rPr>
+          <w:rFonts w:ascii="Courier New" w:eastAsia="Times New Roman" w:hAnsi="Courier New" w:cs="Courier New"/>
+          <w:sz w:val="20"/>
+          <w:szCs w:val="20"/>
+          <w:lang w:val="en-US" w:eastAsia="ru-RU"/>
+        </w:rPr>
+        <w:t>isHighlighted</w:t>
+      </w:r>
+      <w:proofErr w:type="spellEnd"/>
+      <w:r>
+        <w:rPr>
+          <w:rFonts w:ascii="Courier New" w:eastAsia="Times New Roman" w:hAnsi="Courier New" w:cs="Courier New"/>
+          <w:sz w:val="20"/>
+          <w:szCs w:val="20"/>
+          <w:lang w:val="en-US" w:eastAsia="ru-RU"/>
+        </w:rPr>
+        <w:t xml:space="preserve"> ? '#</w:t>
+      </w:r>
+      <w:proofErr w:type="gramStart"/>
+      <w:r>
+        <w:rPr>
+          <w:rFonts w:ascii="Courier New" w:eastAsia="Times New Roman" w:hAnsi="Courier New" w:cs="Courier New"/>
+          <w:sz w:val="20"/>
+          <w:szCs w:val="20"/>
+          <w:lang w:val="en-US" w:eastAsia="ru-RU"/>
+        </w:rPr>
+        <w:t>D84343' :</w:t>
+      </w:r>
+      <w:proofErr w:type="gramEnd"/>
+      <w:r>
+        <w:rPr>
+          <w:rFonts w:ascii="Courier New" w:eastAsia="Times New Roman" w:hAnsi="Courier New" w:cs="Courier New"/>
+          <w:sz w:val="20"/>
+          <w:szCs w:val="20"/>
+          <w:lang w:val="en-US" w:eastAsia="ru-RU"/>
+        </w:rPr>
+        <w:t xml:space="preserve"> '#101828',</w:t>
+      </w:r>
+    </w:p>
+    <w:p>
+      <w:pPr>
+        <w:tabs>
+          <w:tab w:val="left" w:pos="916"/>
+          <w:tab w:val="left" w:pos="1832"/>
+          <w:tab w:val="left" w:pos="2748"/>
+          <w:tab w:val="left" w:pos="3664"/>
+          <w:tab w:val="left" w:pos="4580"/>
+          <w:tab w:val="left" w:pos="5496"/>
+          <w:tab w:val="left" w:pos="6412"/>
+          <w:tab w:val="left" w:pos="7328"/>
+          <w:tab w:val="left" w:pos="8244"/>
+          <w:tab w:val="left" w:pos="9160"/>
+          <w:tab w:val="left" w:pos="10076"/>
+          <w:tab w:val="left" w:pos="10992"/>
+          <w:tab w:val="left" w:pos="11908"/>
+          <w:tab w:val="left" w:pos="12824"/>
+          <w:tab w:val="left" w:pos="13740"/>
+          <w:tab w:val="left" w:pos="14656"/>
+        </w:tabs>
+        <w:spacing w:after="0" w:line="240" w:lineRule="auto"/>
+        <w:rPr>
+          <w:rFonts w:ascii="Courier New" w:eastAsia="Times New Roman" w:hAnsi="Courier New" w:cs="Courier New"/>
+          <w:sz w:val="20"/>
+          <w:szCs w:val="20"/>
+          <w:lang w:val="en-US" w:eastAsia="ru-RU"/>
+        </w:rPr>
+      </w:pPr>
+      <w:r>
+        <w:rPr>
+          <w:rFonts w:ascii="Courier New" w:eastAsia="Times New Roman" w:hAnsi="Courier New" w:cs="Courier New"/>
+          <w:sz w:val="20"/>
+          <w:szCs w:val="20"/>
+          <w:lang w:val="en-US" w:eastAsia="ru-RU"/>
+        </w:rPr>
+        <w:t>});</w:t>
+      </w:r>
+    </w:p>
+    <w:p>
+      <w:pPr>
+        <w:spacing w:before="100" w:beforeAutospacing="1" w:after="100" w:afterAutospacing="1" w:line="240" w:lineRule="auto"/>
+        <w:rPr>
+          <w:rFonts w:ascii="Times New Roman" w:eastAsia="Times New Roman" w:hAnsi="Times New Roman" w:cs="Times New Roman"/>
+          <w:sz w:val="24"/>
+          <w:szCs w:val="24"/>
+          <w:lang w:val="en-US" w:eastAsia="ru-RU"/>
+        </w:rPr>
+      </w:pPr>
+      <w:r>
+        <w:rPr>
+          <w:rFonts w:ascii="Times New Roman" w:eastAsia="Times New Roman" w:hAnsi="Times New Roman" w:cs="Times New Roman"/>
+          <w:sz w:val="24"/>
+          <w:szCs w:val="24"/>
+          <w:lang w:eastAsia="ru-RU"/>
+        </w:rPr>
+        <w:t>И</w:t>
+      </w:r>
+      <w:r>
+        <w:rPr>
+          <w:rFonts w:ascii="Times New Roman" w:eastAsia="Times New Roman" w:hAnsi="Times New Roman" w:cs="Times New Roman"/>
+          <w:sz w:val="24"/>
+          <w:szCs w:val="24"/>
+          <w:lang w:val="en-US" w:eastAsia="ru-RU"/>
+        </w:rPr>
+        <w:t xml:space="preserve"> </w:t>
+      </w:r>
+      <w:r>
+        <w:rPr>
+          <w:rFonts w:ascii="Times New Roman" w:eastAsia="Times New Roman" w:hAnsi="Times New Roman" w:cs="Times New Roman"/>
+          <w:sz w:val="24"/>
+          <w:szCs w:val="24"/>
+          <w:lang w:eastAsia="ru-RU"/>
+        </w:rPr>
+        <w:t>использовать</w:t>
+      </w:r>
+      <w:r>
+        <w:rPr>
+          <w:rFonts w:ascii="Times New Roman" w:eastAsia="Times New Roman" w:hAnsi="Times New Roman" w:cs="Times New Roman"/>
+          <w:sz w:val="24"/>
+          <w:szCs w:val="24"/>
+          <w:lang w:val="en-US" w:eastAsia="ru-RU"/>
+        </w:rPr>
+        <w:t xml:space="preserve"> </w:t>
+      </w:r>
+      <w:r>
+        <w:rPr>
+          <w:rFonts w:ascii="Times New Roman" w:eastAsia="Times New Roman" w:hAnsi="Times New Roman" w:cs="Times New Roman"/>
+          <w:sz w:val="24"/>
+          <w:szCs w:val="24"/>
+          <w:lang w:eastAsia="ru-RU"/>
+        </w:rPr>
+        <w:t>так</w:t>
+      </w:r>
+      <w:r>
+        <w:rPr>
+          <w:rFonts w:ascii="Times New Roman" w:eastAsia="Times New Roman" w:hAnsi="Times New Roman" w:cs="Times New Roman"/>
+          <w:sz w:val="24"/>
+          <w:szCs w:val="24"/>
+          <w:lang w:val="en-US" w:eastAsia="ru-RU"/>
+        </w:rPr>
+        <w:t>:</w:t>
+      </w:r>
+    </w:p>
+    <w:p>
+      <w:pPr>
+        <w:tabs>
+          <w:tab w:val="left" w:pos="916"/>
+          <w:tab w:val="left" w:pos="1832"/>
+          <w:tab w:val="left" w:pos="2748"/>
+          <w:tab w:val="left" w:pos="3664"/>
+          <w:tab w:val="left" w:pos="4580"/>
+          <w:tab w:val="left" w:pos="5496"/>
+          <w:tab w:val="left" w:pos="6412"/>
+          <w:tab w:val="left" w:pos="7328"/>
+          <w:tab w:val="left" w:pos="8244"/>
+          <w:tab w:val="left" w:pos="9160"/>
+          <w:tab w:val="left" w:pos="10076"/>
+          <w:tab w:val="left" w:pos="10992"/>
+          <w:tab w:val="left" w:pos="11908"/>
+          <w:tab w:val="left" w:pos="12824"/>
+          <w:tab w:val="left" w:pos="13740"/>
+          <w:tab w:val="left" w:pos="14656"/>
+        </w:tabs>
+        <w:spacing w:after="0" w:line="240" w:lineRule="auto"/>
+        <w:rPr>
+          <w:rFonts w:ascii="Courier New" w:eastAsia="Times New Roman" w:hAnsi="Courier New" w:cs="Courier New"/>
+          <w:sz w:val="20"/>
+          <w:szCs w:val="20"/>
+          <w:lang w:val="en-US" w:eastAsia="ru-RU"/>
+        </w:rPr>
+      </w:pPr>
+      <w:r>
+        <w:rPr>
+          <w:rFonts w:ascii="Courier New" w:eastAsia="Times New Roman" w:hAnsi="Courier New" w:cs="Courier New"/>
+          <w:sz w:val="20"/>
+          <w:szCs w:val="20"/>
+          <w:lang w:val="en-US" w:eastAsia="ru-RU"/>
+        </w:rPr>
+        <w:t xml:space="preserve">&lt;Typography </w:t>
+      </w:r>
+      <w:proofErr w:type="spellStart"/>
+      <w:r>
+        <w:rPr>
+          <w:rFonts w:ascii="Courier New" w:eastAsia="Times New Roman" w:hAnsi="Courier New" w:cs="Courier New"/>
+          <w:sz w:val="20"/>
+          <w:szCs w:val="20"/>
+          <w:lang w:val="en-US" w:eastAsia="ru-RU"/>
+        </w:rPr>
+        <w:t>sx</w:t>
+      </w:r>
+      <w:proofErr w:type="spellEnd"/>
+      <w:proofErr w:type="gramStart"/>
+      <w:r>
+        <w:rPr>
+          <w:rFonts w:ascii="Courier New" w:eastAsia="Times New Roman" w:hAnsi="Courier New" w:cs="Courier New"/>
+          <w:sz w:val="20"/>
+          <w:szCs w:val="20"/>
+          <w:lang w:val="en-US" w:eastAsia="ru-RU"/>
+        </w:rPr>
+        <w:t>={</w:t>
+      </w:r>
+      <w:proofErr w:type="spellStart"/>
+      <w:proofErr w:type="gramEnd"/>
+      <w:r>
+        <w:rPr>
+          <w:rFonts w:ascii="Courier New" w:eastAsia="Times New Roman" w:hAnsi="Courier New" w:cs="Courier New"/>
+          <w:sz w:val="20"/>
+          <w:szCs w:val="20"/>
+          <w:lang w:val="en-US" w:eastAsia="ru-RU"/>
+        </w:rPr>
+        <w:t>getGlobalTextStyle</w:t>
+      </w:r>
+      <w:proofErr w:type="spellEnd"/>
+      <w:r>
+        <w:rPr>
+          <w:rFonts w:ascii="Courier New" w:eastAsia="Times New Roman" w:hAnsi="Courier New" w:cs="Courier New"/>
+          <w:sz w:val="20"/>
+          <w:szCs w:val="20"/>
+          <w:lang w:val="en-US" w:eastAsia="ru-RU"/>
+        </w:rPr>
+        <w:t>(true)}&gt;</w:t>
+      </w:r>
+    </w:p>
+    <w:p>
+      <w:pPr>
+        <w:tabs>
+          <w:tab w:val="left" w:pos="916"/>
+          <w:tab w:val="left" w:pos="1832"/>
+          <w:tab w:val="left" w:pos="2748"/>
+          <w:tab w:val="left" w:pos="3664"/>
+          <w:tab w:val="left" w:pos="4580"/>
+          <w:tab w:val="left" w:pos="5496"/>
+          <w:tab w:val="left" w:pos="6412"/>
+          <w:tab w:val="left" w:pos="7328"/>
+          <w:tab w:val="left" w:pos="8244"/>
+          <w:tab w:val="left" w:pos="9160"/>
+          <w:tab w:val="left" w:pos="10076"/>
+          <w:tab w:val="left" w:pos="10992"/>
+          <w:tab w:val="left" w:pos="11908"/>
+          <w:tab w:val="left" w:pos="12824"/>
+          <w:tab w:val="left" w:pos="13740"/>
+          <w:tab w:val="left" w:pos="14656"/>
+        </w:tabs>
+        <w:spacing w:after="0" w:line="240" w:lineRule="auto"/>
+        <w:rPr>
+          <w:rFonts w:ascii="Courier New" w:eastAsia="Times New Roman" w:hAnsi="Courier New" w:cs="Courier New"/>
+          <w:sz w:val="20"/>
+          <w:szCs w:val="20"/>
+          <w:lang w:eastAsia="ru-RU"/>
+        </w:rPr>
+      </w:pPr>
+      <w:r>
+        <w:rPr>
+          <w:rFonts w:ascii="Courier New" w:eastAsia="Times New Roman" w:hAnsi="Courier New" w:cs="Courier New"/>
+          <w:sz w:val="20"/>
+          <w:szCs w:val="20"/>
+          <w:lang w:val="en-US" w:eastAsia="ru-RU"/>
+        </w:rPr>
+        <w:t xml:space="preserve">  </w:t>
+      </w:r>
+      <w:r>
+        <w:rPr>
+          <w:rFonts w:ascii="Courier New" w:eastAsia="Times New Roman" w:hAnsi="Courier New" w:cs="Courier New"/>
+          <w:sz w:val="20"/>
+          <w:szCs w:val="20"/>
+          <w:lang w:eastAsia="ru-RU"/>
+        </w:rPr>
+        <w:t>Акцентированный текст</w:t>
+      </w:r>
+    </w:p>
+    <w:p>
+      <w:pPr>
+        <w:tabs>
+          <w:tab w:val="left" w:pos="916"/>
+          <w:tab w:val="left" w:pos="1832"/>
+          <w:tab w:val="left" w:pos="2748"/>
+          <w:tab w:val="left" w:pos="3664"/>
+          <w:tab w:val="left" w:pos="4580"/>
+          <w:tab w:val="left" w:pos="5496"/>
+          <w:tab w:val="left" w:pos="6412"/>
+          <w:tab w:val="left" w:pos="7328"/>
+          <w:tab w:val="left" w:pos="8244"/>
+          <w:tab w:val="left" w:pos="9160"/>
+          <w:tab w:val="left" w:pos="10076"/>
+          <w:tab w:val="left" w:pos="10992"/>
+          <w:tab w:val="left" w:pos="11908"/>
+          <w:tab w:val="left" w:pos="12824"/>
+          <w:tab w:val="left" w:pos="13740"/>
+          <w:tab w:val="left" w:pos="14656"/>
+        </w:tabs>
+        <w:spacing w:after="0" w:line="240" w:lineRule="auto"/>
+        <w:rPr>
+          <w:rFonts w:ascii="Courier New" w:eastAsia="Times New Roman" w:hAnsi="Courier New" w:cs="Courier New"/>
+          <w:sz w:val="20"/>
+          <w:szCs w:val="20"/>
+          <w:lang w:eastAsia="ru-RU"/>
+        </w:rPr>
+      </w:pPr>
+      <w:r>
+        <w:rPr>
+          <w:rFonts w:ascii="Courier New" w:eastAsia="Times New Roman" w:hAnsi="Courier New" w:cs="Courier New"/>
+          <w:sz w:val="20"/>
+          <w:szCs w:val="20"/>
+          <w:lang w:eastAsia="ru-RU"/>
+        </w:rPr>
+        <w:t>&lt;/</w:t>
+      </w:r>
+      <w:proofErr w:type="spellStart"/>
+      <w:r>
+        <w:rPr>
+          <w:rFonts w:ascii="Courier New" w:eastAsia="Times New Roman" w:hAnsi="Courier New" w:cs="Courier New"/>
+          <w:sz w:val="20"/>
+          <w:szCs w:val="20"/>
+          <w:lang w:eastAsia="ru-RU"/>
+        </w:rPr>
+        <w:t>Typography</w:t>
+      </w:r>
+      <w:proofErr w:type="spellEnd"/>
+      <w:r>
+        <w:rPr>
+          <w:rFonts w:ascii="Courier New" w:eastAsia="Times New Roman" w:hAnsi="Courier New" w:cs="Courier New"/>
+          <w:sz w:val="20"/>
+          <w:szCs w:val="20"/>
+          <w:lang w:eastAsia="ru-RU"/>
+        </w:rPr>
+        <w:t>&gt;</w:t>
+      </w:r>
+    </w:p>
+    <w:p>
+      <w:pPr>
+        <w:spacing w:after="0" w:line="240" w:lineRule="auto"/>
+        <w:rPr>
+          <w:rFonts w:ascii="Times New Roman" w:eastAsia="Times New Roman" w:hAnsi="Times New Roman" w:cs="Times New Roman"/>
+          <w:sz w:val="24"/>
+          <w:szCs w:val="24"/>
+          <w:lang w:eastAsia="ru-RU"/>
+        </w:rPr>
+      </w:pPr>
+      <w:r>
+        <w:rPr>
+          <w:rFonts w:ascii="Times New Roman" w:eastAsia="Times New Roman" w:hAnsi="Times New Roman" w:cs="Times New Roman"/>
+          <w:sz w:val="24"/>
+          <w:szCs w:val="24"/>
+          <w:lang w:eastAsia="ru-RU"/>
+        </w:rPr>
+        <w:pict>
+          <v:rect id="_x0000_i1029" style="width:0;height:1.5pt" o:hralign="center" o:hrstd="t" o:hr="t" fillcolor="#a0a0a0" stroked="f"/>
+        </w:pict>
+      </w:r>
+    </w:p>
+    <w:p>
+      <w:pPr>
+        <w:spacing w:before="100" w:beforeAutospacing="1" w:after="100" w:afterAutospacing="1" w:line="240" w:lineRule="auto"/>
+        <w:outlineLvl w:val="1"/>
+        <w:rPr>
+          <w:rFonts w:ascii="Times New Roman" w:eastAsia="Times New Roman" w:hAnsi="Times New Roman" w:cs="Times New Roman"/>
+          <w:b/>
+          <w:bCs/>
+          <w:sz w:val="36"/>
+          <w:szCs w:val="36"/>
+          <w:lang w:eastAsia="ru-RU"/>
+        </w:rPr>
+      </w:pPr>
+      <w:r>
+        <w:rPr>
+          <w:rFonts w:ascii="Times New Roman" w:eastAsia="Times New Roman" w:hAnsi="Times New Roman" w:cs="Times New Roman"/>
+          <w:b/>
+          <w:bCs/>
+          <w:sz w:val="36"/>
+          <w:szCs w:val="36"/>
+          <w:lang w:eastAsia="ru-RU"/>
+        </w:rPr>
+        <w:t>🧠 Вывод</w:t>
+      </w:r>
+    </w:p>
+    <w:p>
+      <w:pPr>
+        <w:numPr>
+          <w:ilvl w:val="0"/>
+          <w:numId w:val="1"/>
+        </w:numPr>
+        <w:spacing w:before="100" w:beforeAutospacing="1" w:after="100" w:afterAutospacing="1" w:line="240" w:lineRule="auto"/>
+        <w:rPr>
+          <w:rFonts w:ascii="Times New Roman" w:eastAsia="Times New Roman" w:hAnsi="Times New Roman" w:cs="Times New Roman"/>
+          <w:sz w:val="24"/>
+          <w:szCs w:val="24"/>
+          <w:lang w:eastAsia="ru-RU"/>
+        </w:rPr>
+      </w:pPr>
+      <w:r>
+        <w:rPr>
+          <w:rFonts w:ascii="Segoe UI Symbol" w:eastAsia="Times New Roman" w:hAnsi="Segoe UI Symbol" w:cs="Segoe UI Symbol"/>
+          <w:sz w:val="24"/>
+          <w:szCs w:val="24"/>
+          <w:lang w:eastAsia="ru-RU"/>
+        </w:rPr>
+        <w:t>✅</w:t>
+      </w:r>
+      <w:r>
+        <w:rPr>
+          <w:rFonts w:ascii="Times New Roman" w:eastAsia="Times New Roman" w:hAnsi="Times New Roman" w:cs="Times New Roman"/>
+          <w:sz w:val="24"/>
+          <w:szCs w:val="24"/>
+          <w:lang w:eastAsia="ru-RU"/>
+        </w:rPr>
+        <w:t xml:space="preserve"> Используй </w:t>
+      </w:r>
+      <w:proofErr w:type="spellStart"/>
+      <w:r>
+        <w:rPr>
+          <w:rFonts w:ascii="Courier New" w:eastAsia="Times New Roman" w:hAnsi="Courier New" w:cs="Courier New"/>
+          <w:sz w:val="20"/>
+          <w:szCs w:val="20"/>
+          <w:lang w:eastAsia="ru-RU"/>
+        </w:rPr>
+        <w:t>sx</w:t>
+      </w:r>
+      <w:proofErr w:type="spellEnd"/>
+      <w:proofErr w:type="gramStart"/>
+      <w:r>
+        <w:rPr>
+          <w:rFonts w:ascii="Courier New" w:eastAsia="Times New Roman" w:hAnsi="Courier New" w:cs="Courier New"/>
+          <w:sz w:val="20"/>
+          <w:szCs w:val="20"/>
+          <w:lang w:eastAsia="ru-RU"/>
+        </w:rPr>
+        <w:t>={</w:t>
+      </w:r>
+      <w:proofErr w:type="gramEnd"/>
+      <w:r>
+        <w:rPr>
+          <w:rFonts w:ascii="Courier New" w:eastAsia="Times New Roman" w:hAnsi="Courier New" w:cs="Courier New"/>
+          <w:sz w:val="20"/>
+          <w:szCs w:val="20"/>
+          <w:lang w:eastAsia="ru-RU"/>
+        </w:rPr>
+        <w:t>{ ...</w:t>
+      </w:r>
+      <w:proofErr w:type="spellStart"/>
+      <w:r>
+        <w:rPr>
+          <w:rFonts w:ascii="Courier New" w:eastAsia="Times New Roman" w:hAnsi="Courier New" w:cs="Courier New"/>
+          <w:sz w:val="20"/>
+          <w:szCs w:val="20"/>
+          <w:lang w:eastAsia="ru-RU"/>
+        </w:rPr>
+        <w:t>globalText</w:t>
+      </w:r>
+      <w:proofErr w:type="spellEnd"/>
+      <w:r>
+        <w:rPr>
+          <w:rFonts w:ascii="Courier New" w:eastAsia="Times New Roman" w:hAnsi="Courier New" w:cs="Courier New"/>
+          <w:sz w:val="20"/>
+          <w:szCs w:val="20"/>
+          <w:lang w:eastAsia="ru-RU"/>
+        </w:rPr>
+        <w:t xml:space="preserve"> }}</w:t>
+      </w:r>
+      <w:r>
+        <w:rPr>
+          <w:rFonts w:ascii="Times New Roman" w:eastAsia="Times New Roman" w:hAnsi="Times New Roman" w:cs="Times New Roman"/>
+          <w:sz w:val="24"/>
+          <w:szCs w:val="24"/>
+          <w:lang w:eastAsia="ru-RU"/>
+        </w:rPr>
+        <w:t xml:space="preserve"> — работает корректно.</w:t>
+      </w:r>
+    </w:p>
+    <w:p>
+      <w:pPr>
+        <w:numPr>
+          <w:ilvl w:val="0"/>
+          <w:numId w:val="1"/>
+        </w:numPr>
+        <w:spacing w:before="100" w:beforeAutospacing="1" w:after="100" w:afterAutospacing="1" w:line="240" w:lineRule="auto"/>
+        <w:rPr>
+          <w:rFonts w:ascii="Times New Roman" w:eastAsia="Times New Roman" w:hAnsi="Times New Roman" w:cs="Times New Roman"/>
+          <w:sz w:val="24"/>
+          <w:szCs w:val="24"/>
+          <w:lang w:eastAsia="ru-RU"/>
+        </w:rPr>
+      </w:pPr>
+      <w:r>
+        <w:rPr>
+          <w:rFonts w:ascii="Segoe UI Symbol" w:eastAsia="Times New Roman" w:hAnsi="Segoe UI Symbol" w:cs="Segoe UI Symbol"/>
+          <w:sz w:val="24"/>
+          <w:szCs w:val="24"/>
+          <w:lang w:eastAsia="ru-RU"/>
+        </w:rPr>
+        <w:t>❌</w:t>
+      </w:r>
+      <w:r>
+        <w:rPr>
+          <w:rFonts w:ascii="Times New Roman" w:eastAsia="Times New Roman" w:hAnsi="Times New Roman" w:cs="Times New Roman"/>
+          <w:sz w:val="24"/>
+          <w:szCs w:val="24"/>
+          <w:lang w:eastAsia="ru-RU"/>
+        </w:rPr>
+        <w:t xml:space="preserve"> </w:t>
+      </w:r>
+      <w:proofErr w:type="spellStart"/>
+      <w:r>
+        <w:rPr>
+          <w:rFonts w:ascii="Courier New" w:eastAsia="Times New Roman" w:hAnsi="Courier New" w:cs="Courier New"/>
+          <w:sz w:val="20"/>
+          <w:szCs w:val="20"/>
+          <w:lang w:eastAsia="ru-RU"/>
+        </w:rPr>
+        <w:t>sx</w:t>
+      </w:r>
+      <w:proofErr w:type="spellEnd"/>
+      <w:proofErr w:type="gramStart"/>
+      <w:r>
+        <w:rPr>
+          <w:rFonts w:ascii="Courier New" w:eastAsia="Times New Roman" w:hAnsi="Courier New" w:cs="Courier New"/>
+          <w:sz w:val="20"/>
+          <w:szCs w:val="20"/>
+          <w:lang w:eastAsia="ru-RU"/>
+        </w:rPr>
+        <w:t>={</w:t>
+      </w:r>
+      <w:proofErr w:type="gramEnd"/>
+      <w:r>
+        <w:rPr>
+          <w:rFonts w:ascii="Courier New" w:eastAsia="Times New Roman" w:hAnsi="Courier New" w:cs="Courier New"/>
+          <w:sz w:val="20"/>
+          <w:szCs w:val="20"/>
+          <w:lang w:eastAsia="ru-RU"/>
+        </w:rPr>
+        <w:t xml:space="preserve">{ </w:t>
+      </w:r>
+      <w:proofErr w:type="spellStart"/>
+      <w:r>
+        <w:rPr>
+          <w:rFonts w:ascii="Courier New" w:eastAsia="Times New Roman" w:hAnsi="Courier New" w:cs="Courier New"/>
+          <w:sz w:val="20"/>
+          <w:szCs w:val="20"/>
+          <w:lang w:eastAsia="ru-RU"/>
+        </w:rPr>
+        <w:t>global</w:t>
+      </w:r>
+      <w:proofErr w:type="spellEnd"/>
+      <w:r>
+        <w:rPr>
+          <w:rFonts w:ascii="Courier New" w:eastAsia="Times New Roman" w:hAnsi="Courier New" w:cs="Courier New"/>
+          <w:sz w:val="20"/>
+          <w:szCs w:val="20"/>
+          <w:lang w:eastAsia="ru-RU"/>
+        </w:rPr>
+        <w:t xml:space="preserve"> }}</w:t>
+      </w:r>
+      <w:r>
+        <w:rPr>
+          <w:rFonts w:ascii="Times New Roman" w:eastAsia="Times New Roman" w:hAnsi="Times New Roman" w:cs="Times New Roman"/>
+          <w:sz w:val="24"/>
+          <w:szCs w:val="24"/>
+          <w:lang w:eastAsia="ru-RU"/>
+        </w:rPr>
+        <w:t xml:space="preserve"> — не сработает, потому что </w:t>
+      </w:r>
+      <w:proofErr w:type="spellStart"/>
+      <w:r>
+        <w:rPr>
+          <w:rFonts w:ascii="Courier New" w:eastAsia="Times New Roman" w:hAnsi="Courier New" w:cs="Courier New"/>
+          <w:sz w:val="20"/>
+          <w:szCs w:val="20"/>
+          <w:lang w:eastAsia="ru-RU"/>
+        </w:rPr>
+        <w:t>sx</w:t>
+      </w:r>
+      <w:proofErr w:type="spellEnd"/>
+      <w:r>
+        <w:rPr>
+          <w:rFonts w:ascii="Times New Roman" w:eastAsia="Times New Roman" w:hAnsi="Times New Roman" w:cs="Times New Roman"/>
+          <w:sz w:val="24"/>
+          <w:szCs w:val="24"/>
+          <w:lang w:eastAsia="ru-RU"/>
+        </w:rPr>
+        <w:t xml:space="preserve"> не понимает "глобальные блоки".</w:t>
+      </w:r>
+    </w:p>
+    <w:p>
+      <w:pPr>
+        <w:numPr>
+          <w:ilvl w:val="0"/>
+          <w:numId w:val="1"/>
+        </w:numPr>
+        <w:spacing w:before="100" w:beforeAutospacing="1" w:after="100" w:afterAutospacing="1" w:line="240" w:lineRule="auto"/>
+        <w:rPr>
+          <w:rFonts w:ascii="Times New Roman" w:eastAsia="Times New Roman" w:hAnsi="Times New Roman" w:cs="Times New Roman"/>
+          <w:sz w:val="24"/>
+          <w:szCs w:val="24"/>
+          <w:lang w:eastAsia="ru-RU"/>
+        </w:rPr>
+      </w:pPr>
+      <w:r>
+        <w:rPr>
+          <w:rFonts w:ascii="Segoe UI Symbol" w:eastAsia="Times New Roman" w:hAnsi="Segoe UI Symbol" w:cs="Segoe UI Symbol"/>
+          <w:sz w:val="24"/>
+          <w:szCs w:val="24"/>
+          <w:lang w:eastAsia="ru-RU"/>
+        </w:rPr>
+        <w:t>✅</w:t>
+      </w:r>
+      <w:r>
+        <w:rPr>
+          <w:rFonts w:ascii="Times New Roman" w:eastAsia="Times New Roman" w:hAnsi="Times New Roman" w:cs="Times New Roman"/>
+          <w:sz w:val="24"/>
+          <w:szCs w:val="24"/>
+          <w:lang w:eastAsia="ru-RU"/>
+        </w:rPr>
+        <w:t xml:space="preserve"> Хорошая практика — хранить стили в отдельных модулях (типа </w:t>
+      </w:r>
+      <w:r>
+        <w:rPr>
+          <w:rFonts w:ascii="Courier New" w:eastAsia="Times New Roman" w:hAnsi="Courier New" w:cs="Courier New"/>
+          <w:sz w:val="20"/>
+          <w:szCs w:val="20"/>
+          <w:lang w:eastAsia="ru-RU"/>
+        </w:rPr>
+        <w:t>styleTokens.js</w:t>
+      </w:r>
+      <w:r>
+        <w:rPr>
+          <w:rFonts w:ascii="Times New Roman" w:eastAsia="Times New Roman" w:hAnsi="Times New Roman" w:cs="Times New Roman"/>
+          <w:sz w:val="24"/>
+          <w:szCs w:val="24"/>
+          <w:lang w:eastAsia="ru-RU"/>
+        </w:rPr>
+        <w:t xml:space="preserve"> или </w:t>
+      </w:r>
+      <w:r>
+        <w:rPr>
+          <w:rFonts w:ascii="Courier New" w:eastAsia="Times New Roman" w:hAnsi="Courier New" w:cs="Courier New"/>
+          <w:sz w:val="20"/>
+          <w:szCs w:val="20"/>
+          <w:lang w:eastAsia="ru-RU"/>
+        </w:rPr>
+        <w:t>theme.js</w:t>
+      </w:r>
+      <w:r>
+        <w:rPr>
+          <w:rFonts w:ascii="Times New Roman" w:eastAsia="Times New Roman" w:hAnsi="Times New Roman" w:cs="Times New Roman"/>
+          <w:sz w:val="24"/>
+          <w:szCs w:val="24"/>
+          <w:lang w:eastAsia="ru-RU"/>
+        </w:rPr>
+        <w:t>).</w:t>
+      </w:r>
+    </w:p>
+    <w:p>
+      <w:pPr>
+        <w:spacing w:after="0" w:line="240" w:lineRule="auto"/>
+        <w:rPr>
+          <w:rFonts w:ascii="Times New Roman" w:eastAsia="Times New Roman" w:hAnsi="Times New Roman" w:cs="Times New Roman"/>
+          <w:sz w:val="24"/>
+          <w:szCs w:val="24"/>
+          <w:lang w:eastAsia="ru-RU"/>
+        </w:rPr>
+      </w:pPr>
+      <w:r>
+        <w:rPr>
+          <w:rFonts w:ascii="Times New Roman" w:eastAsia="Times New Roman" w:hAnsi="Times New Roman" w:cs="Times New Roman"/>
+          <w:sz w:val="24"/>
+          <w:szCs w:val="24"/>
+          <w:lang w:eastAsia="ru-RU"/>
+        </w:rPr>
+        <w:pict>
+          <v:rect id="_x0000_i1030" style="width:0;height:1.5pt" o:hralign="center" o:hrstd="t" o:hr="t" fillcolor="#a0a0a0" stroked="f"/>
+        </w:pict>
+      </w:r>
+    </w:p>
+    <w:p>
+      <w:pPr>
+        <w:spacing w:before="100" w:beforeAutospacing="1" w:after="100" w:afterAutospacing="1" w:line="240" w:lineRule="auto"/>
+        <w:outlineLvl w:val="3"/>
+        <w:rPr>
+          <w:rFonts w:ascii="Times New Roman" w:eastAsia="Times New Roman" w:hAnsi="Times New Roman" w:cs="Times New Roman"/>
+          <w:b/>
+          <w:bCs/>
+          <w:sz w:val="24"/>
+          <w:szCs w:val="24"/>
+          <w:lang w:eastAsia="ru-RU"/>
+        </w:rPr>
+      </w:pPr>
+    </w:p>
+    <w:p>
+      <w:pPr>
+        <w:spacing w:before="100" w:beforeAutospacing="1" w:after="100" w:afterAutospacing="1" w:line="240" w:lineRule="auto"/>
         <w:outlineLvl w:val="3"/>
         <w:rPr>
           <w:rFonts w:ascii="Times New Roman" w:eastAsia="Times New Roman" w:hAnsi="Times New Roman" w:cs="Times New Roman"/>
@@ -6498,53 +8317,62 @@
           <w:rFonts w:ascii="Courier New" w:eastAsia="Times New Roman" w:hAnsi="Courier New" w:cs="Courier New"/>
           <w:sz w:val="20"/>
           <w:szCs w:val="20"/>
-          <w:lang w:val="en-US" w:eastAsia="ru-RU"/>
-        </w:rPr>
-      </w:pPr>
-      <w:r>
-        <w:rPr>
-          <w:rFonts w:ascii="Courier New" w:eastAsia="Times New Roman" w:hAnsi="Courier New" w:cs="Courier New"/>
-          <w:sz w:val="20"/>
-          <w:szCs w:val="20"/>
-          <w:lang w:val="en-US" w:eastAsia="ru-RU"/>
-        </w:rPr>
-        <w:t xml:space="preserve">  }}</w:t>
-      </w:r>
-    </w:p>
-    <w:p>
-      <w:pPr>
-        <w:tabs>
-          <w:tab w:val="left" w:pos="916"/>
-          <w:tab w:val="left" w:pos="1832"/>
-          <w:tab w:val="left" w:pos="2748"/>
-          <w:tab w:val="left" w:pos="3664"/>
-          <w:tab w:val="left" w:pos="4580"/>
-          <w:tab w:val="left" w:pos="5496"/>
-          <w:tab w:val="left" w:pos="6412"/>
-          <w:tab w:val="left" w:pos="7328"/>
-          <w:tab w:val="left" w:pos="8244"/>
-          <w:tab w:val="left" w:pos="9160"/>
-          <w:tab w:val="left" w:pos="10076"/>
-          <w:tab w:val="left" w:pos="10992"/>
-          <w:tab w:val="left" w:pos="11908"/>
-          <w:tab w:val="left" w:pos="12824"/>
-          <w:tab w:val="left" w:pos="13740"/>
-          <w:tab w:val="left" w:pos="14656"/>
-        </w:tabs>
-        <w:spacing w:after="0" w:line="240" w:lineRule="auto"/>
-        <w:rPr>
-          <w:rFonts w:ascii="Courier New" w:eastAsia="Times New Roman" w:hAnsi="Courier New" w:cs="Courier New"/>
-          <w:sz w:val="20"/>
-          <w:szCs w:val="20"/>
-          <w:lang w:val="en-US" w:eastAsia="ru-RU"/>
-        </w:rPr>
-      </w:pPr>
-      <w:r>
-        <w:rPr>
-          <w:rFonts w:ascii="Courier New" w:eastAsia="Times New Roman" w:hAnsi="Courier New" w:cs="Courier New"/>
-          <w:sz w:val="20"/>
-          <w:szCs w:val="20"/>
-          <w:lang w:val="en-US" w:eastAsia="ru-RU"/>
+          <w:lang w:eastAsia="ru-RU"/>
+        </w:rPr>
+      </w:pPr>
+      <w:r>
+        <w:rPr>
+          <w:rFonts w:ascii="Courier New" w:eastAsia="Times New Roman" w:hAnsi="Courier New" w:cs="Courier New"/>
+          <w:sz w:val="20"/>
+          <w:szCs w:val="20"/>
+          <w:lang w:val="en-US" w:eastAsia="ru-RU"/>
+        </w:rPr>
+        <w:t xml:space="preserve">  </w:t>
+      </w:r>
+      <w:r>
+        <w:rPr>
+          <w:rFonts w:ascii="Courier New" w:eastAsia="Times New Roman" w:hAnsi="Courier New" w:cs="Courier New"/>
+          <w:sz w:val="20"/>
+          <w:szCs w:val="20"/>
+          <w:lang w:eastAsia="ru-RU"/>
+        </w:rPr>
+        <w:t>}}</w:t>
+      </w:r>
+    </w:p>
+    <w:p>
+      <w:pPr>
+        <w:tabs>
+          <w:tab w:val="left" w:pos="916"/>
+          <w:tab w:val="left" w:pos="1832"/>
+          <w:tab w:val="left" w:pos="2748"/>
+          <w:tab w:val="left" w:pos="3664"/>
+          <w:tab w:val="left" w:pos="4580"/>
+          <w:tab w:val="left" w:pos="5496"/>
+          <w:tab w:val="left" w:pos="6412"/>
+          <w:tab w:val="left" w:pos="7328"/>
+          <w:tab w:val="left" w:pos="8244"/>
+          <w:tab w:val="left" w:pos="9160"/>
+          <w:tab w:val="left" w:pos="10076"/>
+          <w:tab w:val="left" w:pos="10992"/>
+          <w:tab w:val="left" w:pos="11908"/>
+          <w:tab w:val="left" w:pos="12824"/>
+          <w:tab w:val="left" w:pos="13740"/>
+          <w:tab w:val="left" w:pos="14656"/>
+        </w:tabs>
+        <w:spacing w:after="0" w:line="240" w:lineRule="auto"/>
+        <w:rPr>
+          <w:rFonts w:ascii="Courier New" w:eastAsia="Times New Roman" w:hAnsi="Courier New" w:cs="Courier New"/>
+          <w:sz w:val="20"/>
+          <w:szCs w:val="20"/>
+          <w:lang w:eastAsia="ru-RU"/>
+        </w:rPr>
+      </w:pPr>
+      <w:r>
+        <w:rPr>
+          <w:rFonts w:ascii="Courier New" w:eastAsia="Times New Roman" w:hAnsi="Courier New" w:cs="Courier New"/>
+          <w:sz w:val="20"/>
+          <w:szCs w:val="20"/>
+          <w:lang w:eastAsia="ru-RU"/>
         </w:rPr>
         <w:t>&gt;</w:t>
       </w:r>
@@ -6574,15 +8402,15 @@
           <w:rFonts w:ascii="Courier New" w:eastAsia="Times New Roman" w:hAnsi="Courier New" w:cs="Courier New"/>
           <w:sz w:val="20"/>
           <w:szCs w:val="20"/>
-          <w:lang w:val="en-US" w:eastAsia="ru-RU"/>
-        </w:rPr>
-      </w:pPr>
-      <w:r>
-        <w:rPr>
-          <w:rFonts w:ascii="Courier New" w:eastAsia="Times New Roman" w:hAnsi="Courier New" w:cs="Courier New"/>
-          <w:sz w:val="20"/>
-          <w:szCs w:val="20"/>
-          <w:lang w:val="en-US" w:eastAsia="ru-RU"/>
+          <w:lang w:eastAsia="ru-RU"/>
+        </w:rPr>
+      </w:pPr>
+      <w:r>
+        <w:rPr>
+          <w:rFonts w:ascii="Courier New" w:eastAsia="Times New Roman" w:hAnsi="Courier New" w:cs="Courier New"/>
+          <w:sz w:val="20"/>
+          <w:szCs w:val="20"/>
+          <w:lang w:eastAsia="ru-RU"/>
         </w:rPr>
         <w:t xml:space="preserve">  </w:t>
       </w:r>
@@ -6600,7 +8428,7 @@
           <w:rFonts w:ascii="Courier New" w:eastAsia="Times New Roman" w:hAnsi="Courier New" w:cs="Courier New"/>
           <w:sz w:val="20"/>
           <w:szCs w:val="20"/>
-          <w:lang w:val="en-US" w:eastAsia="ru-RU"/>
+          <w:lang w:eastAsia="ru-RU"/>
         </w:rPr>
         <w:t xml:space="preserve"> </w:t>
       </w:r>
@@ -6618,7 +8446,7 @@
           <w:rFonts w:ascii="Courier New" w:eastAsia="Times New Roman" w:hAnsi="Courier New" w:cs="Courier New"/>
           <w:sz w:val="20"/>
           <w:szCs w:val="20"/>
-          <w:lang w:val="en-US" w:eastAsia="ru-RU"/>
+          <w:lang w:eastAsia="ru-RU"/>
         </w:rPr>
         <w:t xml:space="preserve"> </w:t>
       </w:r>
@@ -6636,7 +8464,7 @@
           <w:rFonts w:ascii="Courier New" w:eastAsia="Times New Roman" w:hAnsi="Courier New" w:cs="Courier New"/>
           <w:sz w:val="20"/>
           <w:szCs w:val="20"/>
-          <w:lang w:val="en-US" w:eastAsia="ru-RU"/>
+          <w:lang w:eastAsia="ru-RU"/>
         </w:rPr>
         <w:t xml:space="preserve"> </w:t>
       </w:r>
@@ -6654,9 +8482,18 @@
           <w:rFonts w:ascii="Courier New" w:eastAsia="Times New Roman" w:hAnsi="Courier New" w:cs="Courier New"/>
           <w:sz w:val="20"/>
           <w:szCs w:val="20"/>
-          <w:lang w:val="en-US" w:eastAsia="ru-RU"/>
-        </w:rPr>
-        <w:t xml:space="preserve"> JS</w:t>
+          <w:lang w:eastAsia="ru-RU"/>
+        </w:rPr>
+        <w:t xml:space="preserve"> </w:t>
+      </w:r>
+      <w:r>
+        <w:rPr>
+          <w:rFonts w:ascii="Courier New" w:eastAsia="Times New Roman" w:hAnsi="Courier New" w:cs="Courier New"/>
+          <w:sz w:val="20"/>
+          <w:szCs w:val="20"/>
+          <w:lang w:val="en-US" w:eastAsia="ru-RU"/>
+        </w:rPr>
+        <w:t>JS</w:t>
       </w:r>
     </w:p>
     <w:p>
@@ -6814,6 +8651,8 @@
           <w:lang w:eastAsia="ru-RU"/>
         </w:rPr>
       </w:pPr>
+      <w:bookmarkStart w:id="0" w:name="_GoBack"/>
+      <w:bookmarkEnd w:id="0"/>
       <w:r>
         <w:rPr>
           <w:rFonts w:ascii="Times New Roman" w:eastAsia="Times New Roman" w:hAnsi="Times New Roman" w:cs="Times New Roman"/>
@@ -6834,6 +8673,163 @@
     </w:sectPr>
   </w:body>
 </w:document>
+</file>
+
+<file path=word/numbering.xml><?xml version="1.0" encoding="utf-8"?>
+<w:numbering xmlns:wpc="http://schemas.microsoft.com/office/word/2010/wordprocessingCanvas" xmlns:mc="http://schemas.openxmlformats.org/markup-compatibility/2006" xmlns:o="urn:schemas-microsoft-com:office:office" xmlns:r="http://schemas.openxmlformats.org/officeDocument/2006/relationships" xmlns:m="http://schemas.openxmlformats.org/officeDocument/2006/math" xmlns:v="urn:schemas-microsoft-com:vml" xmlns:wp14="http://schemas.microsoft.com/office/word/2010/wordprocessingDrawing" xmlns:wp="http://schemas.openxmlformats.org/drawingml/2006/wordprocessingDrawing" xmlns:w10="urn:schemas-microsoft-com:office:word" xmlns:w="http://schemas.openxmlformats.org/wordprocessingml/2006/main" xmlns:w14="http://schemas.microsoft.com/office/word/2010/wordml" xmlns:w15="http://schemas.microsoft.com/office/word/2012/wordml" xmlns:wpg="http://schemas.microsoft.com/office/word/2010/wordprocessingGroup" xmlns:wpi="http://schemas.microsoft.com/office/word/2010/wordprocessingInk" xmlns:wne="http://schemas.microsoft.com/office/word/2006/wordml" xmlns:wps="http://schemas.microsoft.com/office/word/2010/wordprocessingShape" mc:Ignorable="w14 w15 wp14">
+  <w:abstractNum w:abstractNumId="0" w15:restartNumberingAfterBreak="0">
+    <w:nsid w:val="6B5C0158"/>
+    <w:multiLevelType w:val="multilevel"/>
+    <w:tmpl w:val="569045E2"/>
+    <w:lvl w:ilvl="0">
+      <w:start w:val="1"/>
+      <w:numFmt w:val="bullet"/>
+      <w:lvlText w:val=""/>
+      <w:lvlJc w:val="left"/>
+      <w:pPr>
+        <w:tabs>
+          <w:tab w:val="num" w:pos="720"/>
+        </w:tabs>
+        <w:ind w:left="720" w:hanging="360"/>
+      </w:pPr>
+      <w:rPr>
+        <w:rFonts w:ascii="Symbol" w:hAnsi="Symbol" w:hint="default"/>
+        <w:sz w:val="20"/>
+      </w:rPr>
+    </w:lvl>
+    <w:lvl w:ilvl="1" w:tentative="1">
+      <w:start w:val="1"/>
+      <w:numFmt w:val="bullet"/>
+      <w:lvlText w:val="o"/>
+      <w:lvlJc w:val="left"/>
+      <w:pPr>
+        <w:tabs>
+          <w:tab w:val="num" w:pos="1440"/>
+        </w:tabs>
+        <w:ind w:left="1440" w:hanging="360"/>
+      </w:pPr>
+      <w:rPr>
+        <w:rFonts w:ascii="Courier New" w:hAnsi="Courier New" w:hint="default"/>
+        <w:sz w:val="20"/>
+      </w:rPr>
+    </w:lvl>
+    <w:lvl w:ilvl="2" w:tentative="1">
+      <w:start w:val="1"/>
+      <w:numFmt w:val="bullet"/>
+      <w:lvlText w:val=""/>
+      <w:lvlJc w:val="left"/>
+      <w:pPr>
+        <w:tabs>
+          <w:tab w:val="num" w:pos="2160"/>
+        </w:tabs>
+        <w:ind w:left="2160" w:hanging="360"/>
+      </w:pPr>
+      <w:rPr>
+        <w:rFonts w:ascii="Wingdings" w:hAnsi="Wingdings" w:hint="default"/>
+        <w:sz w:val="20"/>
+      </w:rPr>
+    </w:lvl>
+    <w:lvl w:ilvl="3" w:tentative="1">
+      <w:start w:val="1"/>
+      <w:numFmt w:val="bullet"/>
+      <w:lvlText w:val=""/>
+      <w:lvlJc w:val="left"/>
+      <w:pPr>
+        <w:tabs>
+          <w:tab w:val="num" w:pos="2880"/>
+        </w:tabs>
+        <w:ind w:left="2880" w:hanging="360"/>
+      </w:pPr>
+      <w:rPr>
+        <w:rFonts w:ascii="Wingdings" w:hAnsi="Wingdings" w:hint="default"/>
+        <w:sz w:val="20"/>
+      </w:rPr>
+    </w:lvl>
+    <w:lvl w:ilvl="4" w:tentative="1">
+      <w:start w:val="1"/>
+      <w:numFmt w:val="bullet"/>
+      <w:lvlText w:val=""/>
+      <w:lvlJc w:val="left"/>
+      <w:pPr>
+        <w:tabs>
+          <w:tab w:val="num" w:pos="3600"/>
+        </w:tabs>
+        <w:ind w:left="3600" w:hanging="360"/>
+      </w:pPr>
+      <w:rPr>
+        <w:rFonts w:ascii="Wingdings" w:hAnsi="Wingdings" w:hint="default"/>
+        <w:sz w:val="20"/>
+      </w:rPr>
+    </w:lvl>
+    <w:lvl w:ilvl="5" w:tentative="1">
+      <w:start w:val="1"/>
+      <w:numFmt w:val="bullet"/>
+      <w:lvlText w:val=""/>
+      <w:lvlJc w:val="left"/>
+      <w:pPr>
+        <w:tabs>
+          <w:tab w:val="num" w:pos="4320"/>
+        </w:tabs>
+        <w:ind w:left="4320" w:hanging="360"/>
+      </w:pPr>
+      <w:rPr>
+        <w:rFonts w:ascii="Wingdings" w:hAnsi="Wingdings" w:hint="default"/>
+        <w:sz w:val="20"/>
+      </w:rPr>
+    </w:lvl>
+    <w:lvl w:ilvl="6" w:tentative="1">
+      <w:start w:val="1"/>
+      <w:numFmt w:val="bullet"/>
+      <w:lvlText w:val=""/>
+      <w:lvlJc w:val="left"/>
+      <w:pPr>
+        <w:tabs>
+          <w:tab w:val="num" w:pos="5040"/>
+        </w:tabs>
+        <w:ind w:left="5040" w:hanging="360"/>
+      </w:pPr>
+      <w:rPr>
+        <w:rFonts w:ascii="Wingdings" w:hAnsi="Wingdings" w:hint="default"/>
+        <w:sz w:val="20"/>
+      </w:rPr>
+    </w:lvl>
+    <w:lvl w:ilvl="7" w:tentative="1">
+      <w:start w:val="1"/>
+      <w:numFmt w:val="bullet"/>
+      <w:lvlText w:val=""/>
+      <w:lvlJc w:val="left"/>
+      <w:pPr>
+        <w:tabs>
+          <w:tab w:val="num" w:pos="5760"/>
+        </w:tabs>
+        <w:ind w:left="5760" w:hanging="360"/>
+      </w:pPr>
+      <w:rPr>
+        <w:rFonts w:ascii="Wingdings" w:hAnsi="Wingdings" w:hint="default"/>
+        <w:sz w:val="20"/>
+      </w:rPr>
+    </w:lvl>
+    <w:lvl w:ilvl="8" w:tentative="1">
+      <w:start w:val="1"/>
+      <w:numFmt w:val="bullet"/>
+      <w:lvlText w:val=""/>
+      <w:lvlJc w:val="left"/>
+      <w:pPr>
+        <w:tabs>
+          <w:tab w:val="num" w:pos="6480"/>
+        </w:tabs>
+        <w:ind w:left="6480" w:hanging="360"/>
+      </w:pPr>
+      <w:rPr>
+        <w:rFonts w:ascii="Wingdings" w:hAnsi="Wingdings" w:hint="default"/>
+        <w:sz w:val="20"/>
+      </w:rPr>
+    </w:lvl>
+  </w:abstractNum>
+  <w:num w:numId="1">
+    <w:abstractNumId w:val="0"/>
+  </w:num>
+</w:numbering>
 </file>
 
 <file path=word/styles.xml><?xml version="1.0" encoding="utf-8"?>
@@ -7597,6 +9593,21 @@
       <w:lang w:eastAsia="ru-RU"/>
     </w:rPr>
   </w:style>
+  <w:style w:type="character" w:customStyle="1" w:styleId="hljs-comment">
+    <w:name w:val="hljs-comment"/>
+    <w:basedOn w:val="a0"/>
+    <w:rsid w:val="00B07055"/>
+  </w:style>
+  <w:style w:type="character" w:customStyle="1" w:styleId="hljs-params">
+    <w:name w:val="hljs-params"/>
+    <w:basedOn w:val="a0"/>
+    <w:rsid w:val="00B07055"/>
+  </w:style>
+  <w:style w:type="character" w:customStyle="1" w:styleId="hljs-literal">
+    <w:name w:val="hljs-literal"/>
+    <w:basedOn w:val="a0"/>
+    <w:rsid w:val="00B07055"/>
+  </w:style>
 </w:styles>
 </file>
 
